--- a/Artefactos/Descripciones/DescripcionesIsraelReyes.docx
+++ b/Artefactos/Descripciones/DescripcionesIsraelReyes.docx
@@ -87,16 +87,7 @@
                 <w:szCs w:val="24"/>
                 <w:lang w:val="es-ES"/>
               </w:rPr>
-              <w:t>CU-</w:t>
-            </w:r>
-            <w:r>
-              <w:rPr>
-                <w:rFonts w:ascii="Arial" w:hAnsi="Arial" w:cs="Arial"/>
-                <w:sz w:val="24"/>
-                <w:szCs w:val="24"/>
-                <w:lang w:val="es-ES"/>
-              </w:rPr>
-              <w:t>01</w:t>
+              <w:t>CU-01</w:t>
             </w:r>
           </w:p>
         </w:tc>
@@ -279,43 +270,7 @@
                 <w:szCs w:val="24"/>
                 <w:lang w:val="es-ES"/>
               </w:rPr>
-              <w:t>1</w:t>
-            </w:r>
-            <w:r>
-              <w:rPr>
-                <w:rFonts w:ascii="Arial" w:hAnsi="Arial" w:cs="Arial"/>
-                <w:sz w:val="24"/>
-                <w:szCs w:val="24"/>
-                <w:lang w:val="es-ES"/>
-              </w:rPr>
-              <w:t>3</w:t>
-            </w:r>
-            <w:r>
-              <w:rPr>
-                <w:rFonts w:ascii="Arial" w:hAnsi="Arial" w:cs="Arial"/>
-                <w:sz w:val="24"/>
-                <w:szCs w:val="24"/>
-                <w:lang w:val="es-ES"/>
-              </w:rPr>
-              <w:t>/</w:t>
-            </w:r>
-            <w:r>
-              <w:rPr>
-                <w:rFonts w:ascii="Arial" w:hAnsi="Arial" w:cs="Arial"/>
-                <w:sz w:val="24"/>
-                <w:szCs w:val="24"/>
-                <w:lang w:val="es-ES"/>
-              </w:rPr>
-              <w:t>10</w:t>
-            </w:r>
-            <w:r>
-              <w:rPr>
-                <w:rFonts w:ascii="Arial" w:hAnsi="Arial" w:cs="Arial"/>
-                <w:sz w:val="24"/>
-                <w:szCs w:val="24"/>
-                <w:lang w:val="es-ES"/>
-              </w:rPr>
-              <w:t>/2018</w:t>
+              <w:t>13/10/2018</w:t>
             </w:r>
           </w:p>
         </w:tc>
@@ -619,16 +574,7 @@
                 <w:szCs w:val="24"/>
                 <w:lang w:val="es-ES"/>
               </w:rPr>
-              <w:t xml:space="preserve">El </w:t>
-            </w:r>
-            <w:r>
-              <w:rPr>
-                <w:rFonts w:ascii="Arial" w:hAnsi="Arial" w:cs="Arial"/>
-                <w:sz w:val="24"/>
-                <w:szCs w:val="24"/>
-                <w:lang w:val="es-ES"/>
-              </w:rPr>
-              <w:t>académico ingresó al sistema</w:t>
+              <w:t>El académico ingresó al sistema</w:t>
             </w:r>
           </w:p>
         </w:tc>
@@ -755,7 +701,25 @@
                 <w:szCs w:val="24"/>
                 <w:lang w:val="es-ES"/>
               </w:rPr>
-              <w:t>académico ingresa su usuario y contraseña en los respectivos campos y selecciona “Ingresar”</w:t>
+              <w:t xml:space="preserve">académico ingresa su </w:t>
+            </w:r>
+            <w:r>
+              <w:rPr>
+                <w:rFonts w:ascii="Arial" w:hAnsi="Arial" w:cs="Arial"/>
+                <w:sz w:val="24"/>
+                <w:szCs w:val="24"/>
+                <w:lang w:val="es-ES"/>
+              </w:rPr>
+              <w:t>correo</w:t>
+            </w:r>
+            <w:r>
+              <w:rPr>
+                <w:rFonts w:ascii="Arial" w:hAnsi="Arial" w:cs="Arial"/>
+                <w:sz w:val="24"/>
+                <w:szCs w:val="24"/>
+                <w:lang w:val="es-ES"/>
+              </w:rPr>
+              <w:t xml:space="preserve"> y contraseña en los respectivos campos y selecciona “Ingresar”</w:t>
             </w:r>
           </w:p>
           <w:p>
@@ -783,44 +747,15 @@
               </w:rPr>
               <w:t xml:space="preserve">El sistema verifica que los campos no estén </w:t>
             </w:r>
-            <w:proofErr w:type="gramStart"/>
-            <w:r>
-              <w:rPr>
-                <w:rFonts w:ascii="Arial" w:hAnsi="Arial" w:cs="Arial"/>
-                <w:sz w:val="24"/>
-                <w:szCs w:val="24"/>
-                <w:lang w:val="es-ES"/>
-              </w:rPr>
-              <w:t>vacíos</w:t>
-            </w:r>
-            <w:r>
-              <w:rPr>
-                <w:rFonts w:ascii="Arial" w:hAnsi="Arial" w:cs="Arial"/>
-                <w:sz w:val="24"/>
-                <w:szCs w:val="24"/>
-                <w:lang w:val="es-ES"/>
-              </w:rPr>
-              <w:t>,</w:t>
-            </w:r>
-            <w:r>
-              <w:rPr>
-                <w:rFonts w:ascii="Arial" w:hAnsi="Arial" w:cs="Arial"/>
-                <w:sz w:val="24"/>
-                <w:szCs w:val="24"/>
-                <w:lang w:val="es-ES"/>
-              </w:rPr>
-              <w:t xml:space="preserve"> </w:t>
-            </w:r>
-            <w:r>
-              <w:rPr>
-                <w:rFonts w:ascii="Arial" w:hAnsi="Arial" w:cs="Arial"/>
-                <w:sz w:val="24"/>
-                <w:szCs w:val="24"/>
-                <w:lang w:val="es-ES"/>
-              </w:rPr>
-              <w:t xml:space="preserve"> compara</w:t>
-            </w:r>
-            <w:proofErr w:type="gramEnd"/>
+            <w:r>
+              <w:rPr>
+                <w:rFonts w:ascii="Arial" w:hAnsi="Arial" w:cs="Arial"/>
+                <w:sz w:val="24"/>
+                <w:szCs w:val="24"/>
+                <w:lang w:val="es-ES"/>
+              </w:rPr>
+              <w:t>vacíos, compara</w:t>
+            </w:r>
             <w:r>
               <w:rPr>
                 <w:rFonts w:ascii="Arial" w:hAnsi="Arial" w:cs="Arial"/>
@@ -971,58 +906,6 @@
           </w:p>
           <w:p>
             <w:pPr>
-              <w:pStyle w:val="Prrafodelista"/>
-              <w:numPr>
-                <w:ilvl w:val="0"/>
-                <w:numId w:val="10"/>
-              </w:numPr>
-              <w:spacing w:after="0" w:line="240" w:lineRule="auto"/>
-              <w:jc w:val="both"/>
-              <w:rPr>
-                <w:rFonts w:ascii="Arial" w:hAnsi="Arial" w:cs="Arial"/>
-                <w:sz w:val="24"/>
-                <w:szCs w:val="24"/>
-                <w:lang w:val="es-ES"/>
-              </w:rPr>
-            </w:pPr>
-            <w:r>
-              <w:rPr>
-                <w:rFonts w:ascii="Arial" w:hAnsi="Arial" w:cs="Arial"/>
-                <w:sz w:val="24"/>
-                <w:szCs w:val="24"/>
-                <w:lang w:val="es-ES"/>
-              </w:rPr>
-              <w:t>El académico selecciona “Aceptar”</w:t>
-            </w:r>
-          </w:p>
-          <w:p>
-            <w:pPr>
-              <w:pStyle w:val="Prrafodelista"/>
-              <w:numPr>
-                <w:ilvl w:val="0"/>
-                <w:numId w:val="10"/>
-              </w:numPr>
-              <w:spacing w:after="0" w:line="240" w:lineRule="auto"/>
-              <w:jc w:val="both"/>
-              <w:rPr>
-                <w:rFonts w:ascii="Arial" w:hAnsi="Arial" w:cs="Arial"/>
-                <w:sz w:val="24"/>
-                <w:szCs w:val="24"/>
-                <w:lang w:val="es-ES"/>
-              </w:rPr>
-            </w:pPr>
-            <w:r>
-              <w:rPr>
-                <w:rFonts w:ascii="Arial" w:hAnsi="Arial" w:cs="Arial"/>
-                <w:sz w:val="24"/>
-                <w:szCs w:val="24"/>
-                <w:lang w:val="es-ES"/>
-              </w:rPr>
-              <w:t>El sistema cierra el mensaje</w:t>
-            </w:r>
-          </w:p>
-          <w:p>
-            <w:pPr>
               <w:spacing w:after="0" w:line="240" w:lineRule="auto"/>
               <w:jc w:val="both"/>
               <w:rPr>
@@ -1107,61 +990,16 @@
                 <w:szCs w:val="24"/>
                 <w:lang w:val="es-ES"/>
               </w:rPr>
-              <w:t>muestra un mensaje “Datos incorrectos”</w:t>
-            </w:r>
-          </w:p>
-          <w:p>
-            <w:pPr>
-              <w:pStyle w:val="Prrafodelista"/>
-              <w:numPr>
-                <w:ilvl w:val="0"/>
-                <w:numId w:val="4"/>
-              </w:numPr>
-              <w:spacing w:after="0" w:line="240" w:lineRule="auto"/>
-              <w:jc w:val="both"/>
-              <w:rPr>
-                <w:rFonts w:ascii="Arial" w:hAnsi="Arial" w:cs="Arial"/>
-                <w:b/>
-                <w:sz w:val="24"/>
-                <w:szCs w:val="24"/>
-                <w:lang w:val="es-ES"/>
-              </w:rPr>
-            </w:pPr>
-            <w:r>
-              <w:rPr>
-                <w:rFonts w:ascii="Arial" w:hAnsi="Arial" w:cs="Arial"/>
-                <w:sz w:val="24"/>
-                <w:szCs w:val="24"/>
-                <w:lang w:val="es-ES"/>
-              </w:rPr>
-              <w:t>El académico selecciona “Aceptar”</w:t>
-            </w:r>
-          </w:p>
-          <w:p>
-            <w:pPr>
-              <w:pStyle w:val="Prrafodelista"/>
-              <w:numPr>
-                <w:ilvl w:val="0"/>
-                <w:numId w:val="4"/>
-              </w:numPr>
-              <w:spacing w:after="0" w:line="240" w:lineRule="auto"/>
-              <w:jc w:val="both"/>
-              <w:rPr>
-                <w:rFonts w:ascii="Arial" w:hAnsi="Arial" w:cs="Arial"/>
-                <w:b/>
-                <w:sz w:val="24"/>
-                <w:szCs w:val="24"/>
-                <w:lang w:val="es-ES"/>
-              </w:rPr>
-            </w:pPr>
-            <w:r>
-              <w:rPr>
-                <w:rFonts w:ascii="Arial" w:hAnsi="Arial" w:cs="Arial"/>
-                <w:sz w:val="24"/>
-                <w:szCs w:val="24"/>
-                <w:lang w:val="es-ES"/>
-              </w:rPr>
-              <w:t>El sistema cierra el mensaje</w:t>
+              <w:t xml:space="preserve">muestra </w:t>
+            </w:r>
+            <w:r>
+              <w:rPr>
+                <w:rFonts w:ascii="Arial" w:hAnsi="Arial" w:cs="Arial"/>
+                <w:sz w:val="24"/>
+                <w:szCs w:val="24"/>
+                <w:lang w:val="es-ES"/>
+              </w:rPr>
+              <w:t>la pantalla de iniciar sesión nuevamente</w:t>
             </w:r>
           </w:p>
         </w:tc>
@@ -1222,7 +1060,16 @@
                 <w:sz w:val="24"/>
                 <w:szCs w:val="24"/>
               </w:rPr>
-              <w:t>EX1. Conexión con la base de datos</w:t>
+              <w:t xml:space="preserve">EX1. Conexión </w:t>
+            </w:r>
+            <w:r>
+              <w:rPr>
+                <w:rFonts w:ascii="Arial" w:hAnsi="Arial" w:cs="Arial"/>
+                <w:b/>
+                <w:sz w:val="24"/>
+                <w:szCs w:val="24"/>
+              </w:rPr>
+              <w:t>con el servidor</w:t>
             </w:r>
           </w:p>
           <w:p>
@@ -1246,71 +1093,23 @@
                 <w:sz w:val="24"/>
                 <w:szCs w:val="24"/>
               </w:rPr>
-              <w:t xml:space="preserve">El sistema no puede establecer conexión con la base de datos, por lo tanto, genera un cuadro de dialogo con un mensaje “No hay conexión”. </w:t>
-            </w:r>
-          </w:p>
-          <w:p>
-            <w:pPr>
-              <w:pStyle w:val="Prrafodelista"/>
-              <w:numPr>
-                <w:ilvl w:val="0"/>
-                <w:numId w:val="8"/>
-              </w:numPr>
-              <w:spacing w:after="0" w:line="240" w:lineRule="auto"/>
-              <w:jc w:val="both"/>
-              <w:rPr>
-                <w:rFonts w:ascii="Arial" w:hAnsi="Arial" w:cs="Arial"/>
-                <w:sz w:val="24"/>
-                <w:szCs w:val="24"/>
-              </w:rPr>
-            </w:pPr>
-            <w:r>
-              <w:rPr>
-                <w:rFonts w:ascii="Arial" w:hAnsi="Arial" w:cs="Arial"/>
-                <w:sz w:val="24"/>
-                <w:szCs w:val="24"/>
-              </w:rPr>
-              <w:t xml:space="preserve">El usuario </w:t>
-            </w:r>
-            <w:r>
-              <w:rPr>
-                <w:rFonts w:ascii="Arial" w:hAnsi="Arial" w:cs="Arial"/>
-                <w:sz w:val="24"/>
-                <w:szCs w:val="24"/>
-              </w:rPr>
-              <w:t>selecciona</w:t>
-            </w:r>
-            <w:r>
-              <w:rPr>
-                <w:rFonts w:ascii="Arial" w:hAnsi="Arial" w:cs="Arial"/>
-                <w:sz w:val="24"/>
-                <w:szCs w:val="24"/>
-              </w:rPr>
-              <w:t xml:space="preserve"> </w:t>
-            </w:r>
-            <w:r>
-              <w:rPr>
-                <w:rFonts w:ascii="Arial" w:hAnsi="Arial" w:cs="Arial"/>
-                <w:sz w:val="24"/>
-                <w:szCs w:val="24"/>
-              </w:rPr>
-              <w:t>“A</w:t>
-            </w:r>
-            <w:r>
-              <w:rPr>
-                <w:rFonts w:ascii="Arial" w:hAnsi="Arial" w:cs="Arial"/>
-                <w:sz w:val="24"/>
-                <w:szCs w:val="24"/>
-              </w:rPr>
-              <w:t>ceptar</w:t>
-            </w:r>
-            <w:r>
-              <w:rPr>
-                <w:rFonts w:ascii="Arial" w:hAnsi="Arial" w:cs="Arial"/>
-                <w:sz w:val="24"/>
-                <w:szCs w:val="24"/>
-              </w:rPr>
-              <w:t>”.</w:t>
+              <w:t xml:space="preserve">El sistema no puede establecer conexión </w:t>
+            </w:r>
+            <w:r>
+              <w:rPr>
+                <w:rFonts w:ascii="Arial" w:hAnsi="Arial" w:cs="Arial"/>
+                <w:sz w:val="24"/>
+                <w:szCs w:val="24"/>
+              </w:rPr>
+              <w:t>con el servidor y muestra una pantalla notificando</w:t>
+            </w:r>
+            <w:r>
+              <w:rPr>
+                <w:rFonts w:ascii="Arial" w:hAnsi="Arial" w:cs="Arial"/>
+                <w:sz w:val="24"/>
+                <w:szCs w:val="24"/>
+              </w:rPr>
+              <w:t>.</w:t>
             </w:r>
           </w:p>
         </w:tc>
@@ -1529,16 +1328,7 @@
                 <w:szCs w:val="24"/>
                 <w:lang w:val="es-ES"/>
               </w:rPr>
-              <w:t>CU-0</w:t>
-            </w:r>
-            <w:r>
-              <w:rPr>
-                <w:rFonts w:ascii="Arial" w:hAnsi="Arial" w:cs="Arial"/>
-                <w:sz w:val="24"/>
-                <w:szCs w:val="24"/>
-                <w:lang w:val="es-ES"/>
-              </w:rPr>
-              <w:t>2</w:t>
+              <w:t>CU-02</w:t>
             </w:r>
           </w:p>
         </w:tc>
@@ -1895,34 +1685,7 @@
                 <w:szCs w:val="24"/>
                 <w:lang w:val="es-ES"/>
               </w:rPr>
-              <w:t xml:space="preserve">En este caso de uso </w:t>
-            </w:r>
-            <w:r>
-              <w:rPr>
-                <w:rFonts w:ascii="Arial" w:hAnsi="Arial" w:cs="Arial"/>
-                <w:sz w:val="24"/>
-                <w:szCs w:val="24"/>
-                <w:lang w:val="es-ES"/>
-              </w:rPr>
-              <w:t xml:space="preserve">un usuario </w:t>
-            </w:r>
-            <w:r>
-              <w:rPr>
-                <w:rFonts w:ascii="Arial" w:hAnsi="Arial" w:cs="Arial"/>
-                <w:sz w:val="24"/>
-                <w:szCs w:val="24"/>
-                <w:lang w:val="es-ES"/>
-              </w:rPr>
-              <w:t xml:space="preserve">podrá </w:t>
-            </w:r>
-            <w:r>
-              <w:rPr>
-                <w:rFonts w:ascii="Arial" w:hAnsi="Arial" w:cs="Arial"/>
-                <w:sz w:val="24"/>
-                <w:szCs w:val="24"/>
-                <w:lang w:val="es-ES"/>
-              </w:rPr>
-              <w:t>registrarse en el sistema</w:t>
+              <w:t>En este caso de uso un usuario podrá registrarse en el sistema</w:t>
             </w:r>
           </w:p>
         </w:tc>
@@ -2041,6 +1804,32 @@
               <w:t>Se registró un nuevo académico en la base de datos</w:t>
             </w:r>
           </w:p>
+          <w:p>
+            <w:pPr>
+              <w:pStyle w:val="Prrafodelista"/>
+              <w:numPr>
+                <w:ilvl w:val="0"/>
+                <w:numId w:val="11"/>
+              </w:numPr>
+              <w:spacing w:after="0" w:line="240" w:lineRule="auto"/>
+              <w:jc w:val="both"/>
+              <w:rPr>
+                <w:rFonts w:ascii="Arial" w:hAnsi="Arial" w:cs="Arial"/>
+                <w:sz w:val="24"/>
+                <w:szCs w:val="24"/>
+                <w:lang w:val="es-ES"/>
+              </w:rPr>
+            </w:pPr>
+            <w:r>
+              <w:rPr>
+                <w:rFonts w:ascii="Arial" w:hAnsi="Arial" w:cs="Arial"/>
+                <w:sz w:val="24"/>
+                <w:szCs w:val="24"/>
+                <w:lang w:val="es-ES"/>
+              </w:rPr>
+              <w:t>Se registran las llave pública y privada del nuevo usuario</w:t>
+            </w:r>
+          </w:p>
         </w:tc>
       </w:tr>
       <w:tr>
@@ -2104,7 +1893,25 @@
                 <w:szCs w:val="24"/>
                 <w:lang w:val="es-ES"/>
               </w:rPr>
-              <w:t>El usuario selecciona “Regístrate”</w:t>
+              <w:t>El usuario selecciona “Regístrate</w:t>
+            </w:r>
+            <w:r>
+              <w:rPr>
+                <w:rFonts w:ascii="Arial" w:hAnsi="Arial" w:cs="Arial"/>
+                <w:sz w:val="24"/>
+                <w:szCs w:val="24"/>
+                <w:lang w:val="es-ES"/>
+              </w:rPr>
+              <w:t xml:space="preserve"> aquí</w:t>
+            </w:r>
+            <w:r>
+              <w:rPr>
+                <w:rFonts w:ascii="Arial" w:hAnsi="Arial" w:cs="Arial"/>
+                <w:sz w:val="24"/>
+                <w:szCs w:val="24"/>
+                <w:lang w:val="es-ES"/>
+              </w:rPr>
+              <w:t>”</w:t>
             </w:r>
           </w:p>
         </w:tc>
@@ -2170,16 +1977,7 @@
                 <w:szCs w:val="24"/>
                 <w:lang w:val="es-ES"/>
               </w:rPr>
-              <w:t xml:space="preserve">El </w:t>
-            </w:r>
-            <w:r>
-              <w:rPr>
-                <w:rFonts w:ascii="Arial" w:hAnsi="Arial" w:cs="Arial"/>
-                <w:sz w:val="24"/>
-                <w:szCs w:val="24"/>
-                <w:lang w:val="es-ES"/>
-              </w:rPr>
-              <w:t>sistema muestra una pantalla con un formulario para el nuevo registro</w:t>
+              <w:t>El sistema muestra una pantalla con un formulario para el nuevo registro</w:t>
             </w:r>
           </w:p>
           <w:p>
@@ -2231,26 +2029,25 @@
                 <w:szCs w:val="24"/>
                 <w:lang w:val="es-ES"/>
               </w:rPr>
-              <w:t>El sistema verifica los campos, guarda el nuevo registro y muestra un mensaje “Registro exitoso”</w:t>
-            </w:r>
-            <w:r>
-              <w:rPr>
-                <w:rFonts w:ascii="Arial" w:hAnsi="Arial" w:cs="Arial"/>
-                <w:sz w:val="24"/>
-                <w:szCs w:val="24"/>
-                <w:lang w:val="es-ES"/>
-              </w:rPr>
-              <w:t xml:space="preserve"> </w:t>
-            </w:r>
-            <w:r>
-              <w:rPr>
-                <w:rFonts w:ascii="Arial" w:hAnsi="Arial" w:cs="Arial"/>
-                <w:b/>
-                <w:sz w:val="24"/>
-                <w:szCs w:val="24"/>
-                <w:lang w:val="es-ES"/>
-              </w:rPr>
-              <w:t>(EX1)</w:t>
+              <w:t xml:space="preserve">El sistema verifica los campos, </w:t>
+            </w:r>
+            <w:r>
+              <w:rPr>
+                <w:rFonts w:ascii="Arial" w:hAnsi="Arial" w:cs="Arial"/>
+                <w:sz w:val="24"/>
+                <w:szCs w:val="24"/>
+                <w:lang w:val="es-ES"/>
+              </w:rPr>
+              <w:t>envía un correo a la dirección ingresada</w:t>
+            </w:r>
+            <w:r>
+              <w:rPr>
+                <w:rFonts w:ascii="Arial" w:hAnsi="Arial" w:cs="Arial"/>
+                <w:sz w:val="24"/>
+                <w:szCs w:val="24"/>
+                <w:lang w:val="es-ES"/>
+              </w:rPr>
+              <w:t xml:space="preserve"> con la clave necesaria para completar el registro y muestra una ventana emergente para ingresar la clave.</w:t>
             </w:r>
           </w:p>
           <w:p>
@@ -2276,7 +2073,7 @@
                 <w:szCs w:val="24"/>
                 <w:lang w:val="es-ES"/>
               </w:rPr>
-              <w:t>El usuario selecciona “Aceptar”</w:t>
+              <w:t>El usuario ingresa la clave que le fue enviada por correo en la ventana emergente.</w:t>
             </w:r>
           </w:p>
           <w:p>
@@ -2302,7 +2099,61 @@
                 <w:szCs w:val="24"/>
                 <w:lang w:val="es-ES"/>
               </w:rPr>
-              <w:t>El sistema vuelve a la pantalla anterior</w:t>
+              <w:t xml:space="preserve">El sistema compara la clave ingresada, </w:t>
+            </w:r>
+            <w:r>
+              <w:rPr>
+                <w:rFonts w:ascii="Arial" w:hAnsi="Arial" w:cs="Arial"/>
+                <w:sz w:val="24"/>
+                <w:szCs w:val="24"/>
+                <w:lang w:val="es-ES"/>
+              </w:rPr>
+              <w:t>guarda el nuevo</w:t>
+            </w:r>
+            <w:r>
+              <w:rPr>
+                <w:rFonts w:ascii="Arial" w:hAnsi="Arial" w:cs="Arial"/>
+                <w:sz w:val="24"/>
+                <w:szCs w:val="24"/>
+                <w:lang w:val="es-ES"/>
+              </w:rPr>
+              <w:t xml:space="preserve"> académico, genera sus llaves </w:t>
+            </w:r>
+            <w:r>
+              <w:rPr>
+                <w:rFonts w:ascii="Arial" w:hAnsi="Arial" w:cs="Arial"/>
+                <w:sz w:val="24"/>
+                <w:szCs w:val="24"/>
+                <w:lang w:val="es-ES"/>
+              </w:rPr>
+              <w:t xml:space="preserve">y </w:t>
+            </w:r>
+            <w:r>
+              <w:rPr>
+                <w:rFonts w:ascii="Arial" w:hAnsi="Arial" w:cs="Arial"/>
+                <w:sz w:val="24"/>
+                <w:szCs w:val="24"/>
+                <w:lang w:val="es-ES"/>
+              </w:rPr>
+              <w:t xml:space="preserve">regresa la </w:t>
+            </w:r>
+            <w:r>
+              <w:rPr>
+                <w:rFonts w:ascii="Arial" w:hAnsi="Arial" w:cs="Arial"/>
+                <w:sz w:val="24"/>
+                <w:szCs w:val="24"/>
+                <w:lang w:val="es-ES"/>
+              </w:rPr>
+              <w:t>vista</w:t>
+            </w:r>
+            <w:r>
+              <w:rPr>
+                <w:rFonts w:ascii="Arial" w:hAnsi="Arial" w:cs="Arial"/>
+                <w:sz w:val="24"/>
+                <w:szCs w:val="24"/>
+                <w:lang w:val="es-ES"/>
+              </w:rPr>
+              <w:t xml:space="preserve"> de Iniciar Sesión</w:t>
             </w:r>
           </w:p>
         </w:tc>
@@ -2416,10 +2267,63 @@
           </w:p>
           <w:p>
             <w:pPr>
+              <w:spacing w:after="0" w:line="240" w:lineRule="auto"/>
+              <w:jc w:val="both"/>
+              <w:rPr>
+                <w:rFonts w:ascii="Arial" w:hAnsi="Arial" w:cs="Arial"/>
+                <w:b/>
+                <w:sz w:val="24"/>
+                <w:szCs w:val="24"/>
+                <w:lang w:val="es-ES"/>
+              </w:rPr>
+            </w:pPr>
+            <w:r>
+              <w:rPr>
+                <w:rFonts w:ascii="Arial" w:hAnsi="Arial" w:cs="Arial"/>
+                <w:b/>
+                <w:sz w:val="24"/>
+                <w:szCs w:val="24"/>
+                <w:lang w:val="es-ES"/>
+              </w:rPr>
+              <w:t xml:space="preserve">FA1. En el paso </w:t>
+            </w:r>
+            <w:r>
+              <w:rPr>
+                <w:rFonts w:ascii="Arial" w:hAnsi="Arial" w:cs="Arial"/>
+                <w:b/>
+                <w:sz w:val="24"/>
+                <w:szCs w:val="24"/>
+                <w:lang w:val="es-ES"/>
+              </w:rPr>
+              <w:t>4</w:t>
+            </w:r>
+            <w:r>
+              <w:rPr>
+                <w:rFonts w:ascii="Arial" w:hAnsi="Arial" w:cs="Arial"/>
+                <w:b/>
+                <w:sz w:val="24"/>
+                <w:szCs w:val="24"/>
+                <w:lang w:val="es-ES"/>
+              </w:rPr>
+              <w:t>,</w:t>
+            </w:r>
+            <w:r>
+              <w:rPr>
+                <w:rFonts w:ascii="Arial" w:hAnsi="Arial" w:cs="Arial"/>
+                <w:b/>
+                <w:sz w:val="24"/>
+                <w:szCs w:val="24"/>
+                <w:lang w:val="es-ES"/>
+              </w:rPr>
+              <w:t xml:space="preserve"> el usuario ingresa una clave no válida</w:t>
+            </w:r>
+          </w:p>
+          <w:p>
+            <w:pPr>
               <w:pStyle w:val="Prrafodelista"/>
               <w:numPr>
                 <w:ilvl w:val="0"/>
-                <w:numId w:val="14"/>
+                <w:numId w:val="35"/>
               </w:numPr>
               <w:spacing w:after="0" w:line="240" w:lineRule="auto"/>
               <w:jc w:val="both"/>
@@ -2437,25 +2341,7 @@
                 <w:szCs w:val="24"/>
                 <w:lang w:val="es-ES"/>
               </w:rPr>
-              <w:t xml:space="preserve">El </w:t>
-            </w:r>
-            <w:r>
-              <w:rPr>
-                <w:rFonts w:ascii="Arial" w:hAnsi="Arial" w:cs="Arial"/>
-                <w:sz w:val="24"/>
-                <w:szCs w:val="24"/>
-                <w:lang w:val="es-ES"/>
-              </w:rPr>
-              <w:t>usuario</w:t>
-            </w:r>
-            <w:r>
-              <w:rPr>
-                <w:rFonts w:ascii="Arial" w:hAnsi="Arial" w:cs="Arial"/>
-                <w:sz w:val="24"/>
-                <w:szCs w:val="24"/>
-                <w:lang w:val="es-ES"/>
-              </w:rPr>
-              <w:t xml:space="preserve"> selecciona “Aceptar”</w:t>
+              <w:t>El sistema muestra un mensaje notificando que las claves no son iguales</w:t>
             </w:r>
           </w:p>
           <w:p>
@@ -2463,7 +2349,7 @@
               <w:pStyle w:val="Prrafodelista"/>
               <w:numPr>
                 <w:ilvl w:val="0"/>
-                <w:numId w:val="14"/>
+                <w:numId w:val="35"/>
               </w:numPr>
               <w:spacing w:after="0" w:line="240" w:lineRule="auto"/>
               <w:jc w:val="both"/>
@@ -2481,16 +2367,7 @@
                 <w:szCs w:val="24"/>
                 <w:lang w:val="es-ES"/>
               </w:rPr>
-              <w:t>El sistema cierra el mensaje</w:t>
-            </w:r>
-            <w:r>
-              <w:rPr>
-                <w:rFonts w:ascii="Arial" w:hAnsi="Arial" w:cs="Arial"/>
-                <w:sz w:val="24"/>
-                <w:szCs w:val="24"/>
-                <w:lang w:val="es-ES"/>
-              </w:rPr>
-              <w:t xml:space="preserve"> y vuelve a la página anterior</w:t>
+              <w:t>El usuario selecciona “Aceptar”</w:t>
             </w:r>
           </w:p>
         </w:tc>
@@ -2551,7 +2428,16 @@
                 <w:sz w:val="24"/>
                 <w:szCs w:val="24"/>
               </w:rPr>
-              <w:t>EX1. Conexión con la base de datos</w:t>
+              <w:t xml:space="preserve">EX1. Conexión </w:t>
+            </w:r>
+            <w:r>
+              <w:rPr>
+                <w:rFonts w:ascii="Arial" w:hAnsi="Arial" w:cs="Arial"/>
+                <w:b/>
+                <w:sz w:val="24"/>
+                <w:szCs w:val="24"/>
+              </w:rPr>
+              <w:t>con el servidor</w:t>
             </w:r>
           </w:p>
           <w:p>
@@ -2575,71 +2461,15 @@
                 <w:sz w:val="24"/>
                 <w:szCs w:val="24"/>
               </w:rPr>
-              <w:t xml:space="preserve">El sistema no puede establecer conexión con la base de datos, por lo tanto, genera un cuadro de dialogo con un mensaje “No hay conexión”. </w:t>
-            </w:r>
-          </w:p>
-          <w:p>
-            <w:pPr>
-              <w:pStyle w:val="Prrafodelista"/>
-              <w:numPr>
-                <w:ilvl w:val="0"/>
-                <w:numId w:val="15"/>
-              </w:numPr>
-              <w:spacing w:after="0" w:line="240" w:lineRule="auto"/>
-              <w:jc w:val="both"/>
-              <w:rPr>
-                <w:rFonts w:ascii="Arial" w:hAnsi="Arial" w:cs="Arial"/>
-                <w:sz w:val="24"/>
-                <w:szCs w:val="24"/>
-              </w:rPr>
-            </w:pPr>
-            <w:r>
-              <w:rPr>
-                <w:rFonts w:ascii="Arial" w:hAnsi="Arial" w:cs="Arial"/>
-                <w:sz w:val="24"/>
-                <w:szCs w:val="24"/>
-              </w:rPr>
-              <w:t xml:space="preserve">El usuario </w:t>
-            </w:r>
-            <w:r>
-              <w:rPr>
-                <w:rFonts w:ascii="Arial" w:hAnsi="Arial" w:cs="Arial"/>
-                <w:sz w:val="24"/>
-                <w:szCs w:val="24"/>
-              </w:rPr>
-              <w:t>selecciona</w:t>
-            </w:r>
-            <w:r>
-              <w:rPr>
-                <w:rFonts w:ascii="Arial" w:hAnsi="Arial" w:cs="Arial"/>
-                <w:sz w:val="24"/>
-                <w:szCs w:val="24"/>
-              </w:rPr>
-              <w:t xml:space="preserve"> </w:t>
-            </w:r>
-            <w:r>
-              <w:rPr>
-                <w:rFonts w:ascii="Arial" w:hAnsi="Arial" w:cs="Arial"/>
-                <w:sz w:val="24"/>
-                <w:szCs w:val="24"/>
-              </w:rPr>
-              <w:t>“A</w:t>
-            </w:r>
-            <w:r>
-              <w:rPr>
-                <w:rFonts w:ascii="Arial" w:hAnsi="Arial" w:cs="Arial"/>
-                <w:sz w:val="24"/>
-                <w:szCs w:val="24"/>
-              </w:rPr>
-              <w:t>ceptar</w:t>
-            </w:r>
-            <w:r>
-              <w:rPr>
-                <w:rFonts w:ascii="Arial" w:hAnsi="Arial" w:cs="Arial"/>
-                <w:sz w:val="24"/>
-                <w:szCs w:val="24"/>
-              </w:rPr>
-              <w:t>”.</w:t>
+              <w:t xml:space="preserve">El sistema no puede establecer conexión </w:t>
+            </w:r>
+            <w:r>
+              <w:rPr>
+                <w:rFonts w:ascii="Arial" w:hAnsi="Arial" w:cs="Arial"/>
+                <w:sz w:val="24"/>
+                <w:szCs w:val="24"/>
+              </w:rPr>
+              <w:t>con el servidor y muestra una pantalla notificando.</w:t>
             </w:r>
           </w:p>
         </w:tc>
@@ -2750,15 +2580,6 @@
                 <w:lang w:val="es-ES"/>
               </w:rPr>
             </w:pPr>
-            <w:r>
-              <w:rPr>
-                <w:rFonts w:ascii="Arial" w:hAnsi="Arial" w:cs="Arial"/>
-                <w:sz w:val="24"/>
-                <w:szCs w:val="24"/>
-                <w:lang w:val="es-ES"/>
-              </w:rPr>
-              <w:t>CU-05 Verificar registro vía correo</w:t>
-            </w:r>
           </w:p>
         </w:tc>
       </w:tr>
@@ -3464,7 +3285,34 @@
                 <w:szCs w:val="24"/>
                 <w:lang w:val="es-ES"/>
               </w:rPr>
-              <w:t>El académico selecciona “Mi perfil”</w:t>
+              <w:t xml:space="preserve">El académico selecciona </w:t>
+            </w:r>
+            <w:r>
+              <w:rPr>
+                <w:rFonts w:ascii="Arial" w:hAnsi="Arial" w:cs="Arial"/>
+                <w:sz w:val="24"/>
+                <w:szCs w:val="24"/>
+                <w:lang w:val="es-ES"/>
+              </w:rPr>
+              <w:t xml:space="preserve">el botón donde </w:t>
+            </w:r>
+            <w:r>
+              <w:rPr>
+                <w:rFonts w:ascii="Arial" w:hAnsi="Arial" w:cs="Arial"/>
+                <w:sz w:val="24"/>
+                <w:szCs w:val="24"/>
+                <w:lang w:val="es-ES"/>
+              </w:rPr>
+              <w:t>está</w:t>
+            </w:r>
+            <w:r>
+              <w:rPr>
+                <w:rFonts w:ascii="Arial" w:hAnsi="Arial" w:cs="Arial"/>
+                <w:sz w:val="24"/>
+                <w:szCs w:val="24"/>
+                <w:lang w:val="es-ES"/>
+              </w:rPr>
+              <w:t xml:space="preserve"> su nombre</w:t>
             </w:r>
           </w:p>
         </w:tc>
@@ -3642,6 +3490,86 @@
               <w:jc w:val="both"/>
               <w:rPr>
                 <w:rFonts w:ascii="Arial" w:hAnsi="Arial" w:cs="Arial"/>
+                <w:b/>
+                <w:sz w:val="24"/>
+                <w:szCs w:val="24"/>
+                <w:lang w:val="es-ES"/>
+              </w:rPr>
+            </w:pPr>
+            <w:r>
+              <w:rPr>
+                <w:rFonts w:ascii="Arial" w:hAnsi="Arial" w:cs="Arial"/>
+                <w:b/>
+                <w:sz w:val="24"/>
+                <w:szCs w:val="24"/>
+                <w:lang w:val="es-ES"/>
+              </w:rPr>
+              <w:t xml:space="preserve">FA1. En el paso </w:t>
+            </w:r>
+            <w:r>
+              <w:rPr>
+                <w:rFonts w:ascii="Arial" w:hAnsi="Arial" w:cs="Arial"/>
+                <w:b/>
+                <w:sz w:val="24"/>
+                <w:szCs w:val="24"/>
+                <w:lang w:val="es-ES"/>
+              </w:rPr>
+              <w:t>2, el usuario edita alguno de los datos</w:t>
+            </w:r>
+          </w:p>
+          <w:p>
+            <w:pPr>
+              <w:pStyle w:val="Prrafodelista"/>
+              <w:numPr>
+                <w:ilvl w:val="0"/>
+                <w:numId w:val="37"/>
+              </w:numPr>
+              <w:spacing w:after="0" w:line="240" w:lineRule="auto"/>
+              <w:jc w:val="both"/>
+              <w:rPr>
+                <w:rFonts w:ascii="Arial" w:hAnsi="Arial" w:cs="Arial"/>
+                <w:b/>
+                <w:sz w:val="24"/>
+                <w:szCs w:val="24"/>
+                <w:lang w:val="es-ES"/>
+              </w:rPr>
+            </w:pPr>
+            <w:r>
+              <w:rPr>
+                <w:rFonts w:ascii="Arial" w:hAnsi="Arial" w:cs="Arial"/>
+                <w:sz w:val="24"/>
+                <w:szCs w:val="24"/>
+                <w:lang w:val="es-ES"/>
+              </w:rPr>
+              <w:t xml:space="preserve">El sistema extiende al </w:t>
+            </w:r>
+            <w:r>
+              <w:rPr>
+                <w:rFonts w:ascii="Arial" w:hAnsi="Arial" w:cs="Arial"/>
+                <w:b/>
+                <w:sz w:val="24"/>
+                <w:szCs w:val="24"/>
+                <w:lang w:val="es-ES"/>
+              </w:rPr>
+              <w:t>CU-</w:t>
+            </w:r>
+            <w:r>
+              <w:rPr>
+                <w:rFonts w:ascii="Arial" w:hAnsi="Arial" w:cs="Arial"/>
+                <w:b/>
+                <w:sz w:val="24"/>
+                <w:szCs w:val="24"/>
+                <w:lang w:val="es-ES"/>
+              </w:rPr>
+              <w:t>04 Editar perfil</w:t>
+            </w:r>
+          </w:p>
+          <w:p>
+            <w:pPr>
+              <w:spacing w:after="0" w:line="240" w:lineRule="auto"/>
+              <w:jc w:val="both"/>
+              <w:rPr>
+                <w:rFonts w:ascii="Arial" w:hAnsi="Arial" w:cs="Arial"/>
                 <w:sz w:val="24"/>
                 <w:szCs w:val="24"/>
                 <w:lang w:val="es-ES"/>
@@ -3706,7 +3634,16 @@
                 <w:sz w:val="24"/>
                 <w:szCs w:val="24"/>
               </w:rPr>
-              <w:t>EX1. Conexión con la base de datos</w:t>
+              <w:t xml:space="preserve">EX1. Conexión </w:t>
+            </w:r>
+            <w:r>
+              <w:rPr>
+                <w:rFonts w:ascii="Arial" w:hAnsi="Arial" w:cs="Arial"/>
+                <w:b/>
+                <w:sz w:val="24"/>
+                <w:szCs w:val="24"/>
+              </w:rPr>
+              <w:t>con el servidor</w:t>
             </w:r>
           </w:p>
           <w:p>
@@ -3730,71 +3667,15 @@
                 <w:sz w:val="24"/>
                 <w:szCs w:val="24"/>
               </w:rPr>
-              <w:t xml:space="preserve">El sistema no puede establecer conexión con la base de datos, por lo tanto, genera un cuadro de dialogo con un mensaje “No hay conexión”. </w:t>
-            </w:r>
-          </w:p>
-          <w:p>
-            <w:pPr>
-              <w:pStyle w:val="Prrafodelista"/>
-              <w:numPr>
-                <w:ilvl w:val="0"/>
-                <w:numId w:val="20"/>
-              </w:numPr>
-              <w:spacing w:after="0" w:line="240" w:lineRule="auto"/>
-              <w:jc w:val="both"/>
-              <w:rPr>
-                <w:rFonts w:ascii="Arial" w:hAnsi="Arial" w:cs="Arial"/>
-                <w:sz w:val="24"/>
-                <w:szCs w:val="24"/>
-              </w:rPr>
-            </w:pPr>
-            <w:r>
-              <w:rPr>
-                <w:rFonts w:ascii="Arial" w:hAnsi="Arial" w:cs="Arial"/>
-                <w:sz w:val="24"/>
-                <w:szCs w:val="24"/>
-              </w:rPr>
-              <w:t xml:space="preserve">El usuario </w:t>
-            </w:r>
-            <w:r>
-              <w:rPr>
-                <w:rFonts w:ascii="Arial" w:hAnsi="Arial" w:cs="Arial"/>
-                <w:sz w:val="24"/>
-                <w:szCs w:val="24"/>
-              </w:rPr>
-              <w:t>selecciona</w:t>
-            </w:r>
-            <w:r>
-              <w:rPr>
-                <w:rFonts w:ascii="Arial" w:hAnsi="Arial" w:cs="Arial"/>
-                <w:sz w:val="24"/>
-                <w:szCs w:val="24"/>
-              </w:rPr>
-              <w:t xml:space="preserve"> </w:t>
-            </w:r>
-            <w:r>
-              <w:rPr>
-                <w:rFonts w:ascii="Arial" w:hAnsi="Arial" w:cs="Arial"/>
-                <w:sz w:val="24"/>
-                <w:szCs w:val="24"/>
-              </w:rPr>
-              <w:t>“A</w:t>
-            </w:r>
-            <w:r>
-              <w:rPr>
-                <w:rFonts w:ascii="Arial" w:hAnsi="Arial" w:cs="Arial"/>
-                <w:sz w:val="24"/>
-                <w:szCs w:val="24"/>
-              </w:rPr>
-              <w:t>ceptar</w:t>
-            </w:r>
-            <w:r>
-              <w:rPr>
-                <w:rFonts w:ascii="Arial" w:hAnsi="Arial" w:cs="Arial"/>
-                <w:sz w:val="24"/>
-                <w:szCs w:val="24"/>
-              </w:rPr>
-              <w:t>”.</w:t>
+              <w:t xml:space="preserve">El sistema no puede establecer conexión </w:t>
+            </w:r>
+            <w:r>
+              <w:rPr>
+                <w:rFonts w:ascii="Arial" w:hAnsi="Arial" w:cs="Arial"/>
+                <w:sz w:val="24"/>
+                <w:szCs w:val="24"/>
+              </w:rPr>
+              <w:t>con el servidor y muestra una pantalla notificando.</w:t>
             </w:r>
           </w:p>
         </w:tc>
@@ -4013,16 +3894,7 @@
                 <w:szCs w:val="24"/>
                 <w:lang w:val="es-ES"/>
               </w:rPr>
-              <w:t>CU-0</w:t>
-            </w:r>
-            <w:r>
-              <w:rPr>
-                <w:rFonts w:ascii="Arial" w:hAnsi="Arial" w:cs="Arial"/>
-                <w:sz w:val="24"/>
-                <w:szCs w:val="24"/>
-                <w:lang w:val="es-ES"/>
-              </w:rPr>
-              <w:t>4</w:t>
+              <w:t>CU-04</w:t>
             </w:r>
           </w:p>
         </w:tc>
@@ -4083,16 +3955,7 @@
                 <w:szCs w:val="24"/>
                 <w:lang w:val="es-ES"/>
               </w:rPr>
-              <w:t>Editar</w:t>
-            </w:r>
-            <w:r>
-              <w:rPr>
-                <w:rFonts w:ascii="Arial" w:hAnsi="Arial" w:cs="Arial"/>
-                <w:sz w:val="24"/>
-                <w:szCs w:val="24"/>
-                <w:lang w:val="es-ES"/>
-              </w:rPr>
-              <w:t xml:space="preserve"> perfil</w:t>
+              <w:t>Editar perfil</w:t>
             </w:r>
           </w:p>
         </w:tc>
@@ -4619,25 +4482,16 @@
                 <w:szCs w:val="24"/>
                 <w:lang w:val="es-ES"/>
               </w:rPr>
-              <w:t>El académico selecciona “</w:t>
-            </w:r>
-            <w:r>
-              <w:rPr>
-                <w:rFonts w:ascii="Arial" w:hAnsi="Arial" w:cs="Arial"/>
-                <w:sz w:val="24"/>
-                <w:szCs w:val="24"/>
-                <w:lang w:val="es-ES"/>
-              </w:rPr>
-              <w:t>Editar perfil</w:t>
-            </w:r>
-            <w:r>
-              <w:rPr>
-                <w:rFonts w:ascii="Arial" w:hAnsi="Arial" w:cs="Arial"/>
-                <w:sz w:val="24"/>
-                <w:szCs w:val="24"/>
-                <w:lang w:val="es-ES"/>
-              </w:rPr>
-              <w:t>”</w:t>
+              <w:t xml:space="preserve">El académico </w:t>
+            </w:r>
+            <w:r>
+              <w:rPr>
+                <w:rFonts w:ascii="Arial" w:hAnsi="Arial" w:cs="Arial"/>
+                <w:sz w:val="24"/>
+                <w:szCs w:val="24"/>
+                <w:lang w:val="es-ES"/>
+              </w:rPr>
+              <w:t>modifica los datos</w:t>
             </w:r>
           </w:p>
         </w:tc>
@@ -4703,36 +4557,19 @@
                 <w:szCs w:val="24"/>
                 <w:lang w:val="es-ES"/>
               </w:rPr>
-              <w:t xml:space="preserve">El sistema recupera los datos del académico de la base de datos y muestra una pantalla </w:t>
-            </w:r>
-            <w:r>
-              <w:rPr>
-                <w:rFonts w:ascii="Arial" w:hAnsi="Arial" w:cs="Arial"/>
-                <w:sz w:val="24"/>
-                <w:szCs w:val="24"/>
-                <w:lang w:val="es-ES"/>
-              </w:rPr>
-              <w:t>con un formulario con los datos existentes del académico</w:t>
-            </w:r>
-            <w:r>
-              <w:rPr>
-                <w:rFonts w:ascii="Arial" w:hAnsi="Arial" w:cs="Arial"/>
-                <w:sz w:val="24"/>
-                <w:szCs w:val="24"/>
-                <w:lang w:val="es-ES"/>
-              </w:rPr>
-              <w:t xml:space="preserve"> </w:t>
-            </w:r>
-            <w:r>
-              <w:rPr>
-                <w:rFonts w:ascii="Arial" w:hAnsi="Arial" w:cs="Arial"/>
-                <w:b/>
-                <w:sz w:val="24"/>
-                <w:szCs w:val="24"/>
-                <w:lang w:val="es-ES"/>
-              </w:rPr>
-              <w:t>(EX1)</w:t>
-            </w:r>
+              <w:t>El académico cambia alguno de los datos mostrados en el formulario</w:t>
+            </w:r>
+            <w:r>
+              <w:rPr>
+                <w:rFonts w:ascii="Arial" w:hAnsi="Arial" w:cs="Arial"/>
+                <w:sz w:val="24"/>
+                <w:szCs w:val="24"/>
+                <w:lang w:val="es-ES"/>
+              </w:rPr>
+              <w:t xml:space="preserve"> y selecciona “Guardar”</w:t>
+            </w:r>
+            <w:bookmarkStart w:id="0" w:name="_GoBack"/>
+            <w:bookmarkEnd w:id="0"/>
           </w:p>
           <w:p>
             <w:pPr>
@@ -4757,41 +4594,6 @@
                 <w:szCs w:val="24"/>
                 <w:lang w:val="es-ES"/>
               </w:rPr>
-              <w:t xml:space="preserve">El académico </w:t>
-            </w:r>
-            <w:r>
-              <w:rPr>
-                <w:rFonts w:ascii="Arial" w:hAnsi="Arial" w:cs="Arial"/>
-                <w:sz w:val="24"/>
-                <w:szCs w:val="24"/>
-                <w:lang w:val="es-ES"/>
-              </w:rPr>
-              <w:t>modifica los datos necesarios y selecciona “Aceptar”</w:t>
-            </w:r>
-          </w:p>
-          <w:p>
-            <w:pPr>
-              <w:pStyle w:val="Prrafodelista"/>
-              <w:numPr>
-                <w:ilvl w:val="0"/>
-                <w:numId w:val="26"/>
-              </w:numPr>
-              <w:spacing w:after="0" w:line="240" w:lineRule="auto"/>
-              <w:jc w:val="both"/>
-              <w:rPr>
-                <w:rFonts w:ascii="Arial" w:hAnsi="Arial" w:cs="Arial"/>
-                <w:sz w:val="24"/>
-                <w:szCs w:val="24"/>
-                <w:lang w:val="es-ES"/>
-              </w:rPr>
-            </w:pPr>
-            <w:r>
-              <w:rPr>
-                <w:rFonts w:ascii="Arial" w:hAnsi="Arial" w:cs="Arial"/>
-                <w:sz w:val="24"/>
-                <w:szCs w:val="24"/>
-                <w:lang w:val="es-ES"/>
-              </w:rPr>
               <w:t>El sistema verifica los campos</w:t>
             </w:r>
             <w:r>
@@ -4819,78 +4621,44 @@
                 <w:szCs w:val="24"/>
                 <w:lang w:val="es-ES"/>
               </w:rPr>
-              <w:t xml:space="preserve"> y muestra un mensaje “Información actualizada”</w:t>
-            </w:r>
-            <w:r>
-              <w:rPr>
-                <w:rFonts w:ascii="Arial" w:hAnsi="Arial" w:cs="Arial"/>
-                <w:sz w:val="24"/>
-                <w:szCs w:val="24"/>
-                <w:lang w:val="es-ES"/>
-              </w:rPr>
               <w:t xml:space="preserve"> </w:t>
             </w:r>
             <w:r>
               <w:rPr>
                 <w:rFonts w:ascii="Arial" w:hAnsi="Arial" w:cs="Arial"/>
+                <w:sz w:val="24"/>
+                <w:szCs w:val="24"/>
+                <w:lang w:val="es-ES"/>
+              </w:rPr>
+              <w:t xml:space="preserve">y </w:t>
+            </w:r>
+            <w:r>
+              <w:rPr>
+                <w:rFonts w:ascii="Arial" w:hAnsi="Arial" w:cs="Arial"/>
+                <w:sz w:val="24"/>
+                <w:szCs w:val="24"/>
+                <w:lang w:val="es-ES"/>
+              </w:rPr>
+              <w:t>vuelve a la pantalla anterior</w:t>
+            </w:r>
+            <w:r>
+              <w:rPr>
+                <w:rFonts w:ascii="Arial" w:hAnsi="Arial" w:cs="Arial"/>
+                <w:sz w:val="24"/>
+                <w:szCs w:val="24"/>
+                <w:lang w:val="es-ES"/>
+              </w:rPr>
+              <w:t xml:space="preserve"> </w:t>
+            </w:r>
+            <w:r>
+              <w:rPr>
+                <w:rFonts w:ascii="Arial" w:hAnsi="Arial" w:cs="Arial"/>
                 <w:b/>
                 <w:sz w:val="24"/>
                 <w:szCs w:val="24"/>
                 <w:lang w:val="es-ES"/>
               </w:rPr>
               <w:t>(EX1)</w:t>
-            </w:r>
-          </w:p>
-          <w:p>
-            <w:pPr>
-              <w:pStyle w:val="Prrafodelista"/>
-              <w:numPr>
-                <w:ilvl w:val="0"/>
-                <w:numId w:val="26"/>
-              </w:numPr>
-              <w:spacing w:after="0" w:line="240" w:lineRule="auto"/>
-              <w:jc w:val="both"/>
-              <w:rPr>
-                <w:rFonts w:ascii="Arial" w:hAnsi="Arial" w:cs="Arial"/>
-                <w:sz w:val="24"/>
-                <w:szCs w:val="24"/>
-                <w:lang w:val="es-ES"/>
-              </w:rPr>
-            </w:pPr>
-            <w:r>
-              <w:rPr>
-                <w:rFonts w:ascii="Arial" w:hAnsi="Arial" w:cs="Arial"/>
-                <w:sz w:val="24"/>
-                <w:szCs w:val="24"/>
-                <w:lang w:val="es-ES"/>
-              </w:rPr>
-              <w:t xml:space="preserve">El académico selecciona “Aceptar” </w:t>
-            </w:r>
-          </w:p>
-          <w:p>
-            <w:pPr>
-              <w:pStyle w:val="Prrafodelista"/>
-              <w:numPr>
-                <w:ilvl w:val="0"/>
-                <w:numId w:val="26"/>
-              </w:numPr>
-              <w:spacing w:after="0" w:line="240" w:lineRule="auto"/>
-              <w:jc w:val="both"/>
-              <w:rPr>
-                <w:rFonts w:ascii="Arial" w:hAnsi="Arial" w:cs="Arial"/>
-                <w:sz w:val="24"/>
-                <w:szCs w:val="24"/>
-                <w:lang w:val="es-ES"/>
-              </w:rPr>
-            </w:pPr>
-            <w:r>
-              <w:rPr>
-                <w:rFonts w:ascii="Arial" w:hAnsi="Arial" w:cs="Arial"/>
-                <w:sz w:val="24"/>
-                <w:szCs w:val="24"/>
-                <w:lang w:val="es-ES"/>
-              </w:rPr>
-              <w:t>El sistema vuelve a la pantalla anterior</w:t>
             </w:r>
           </w:p>
         </w:tc>
@@ -4939,50 +4707,41 @@
               <w:jc w:val="both"/>
               <w:rPr>
                 <w:rFonts w:ascii="Arial" w:hAnsi="Arial" w:cs="Arial"/>
-                <w:sz w:val="24"/>
-                <w:szCs w:val="24"/>
-                <w:lang w:val="es-ES"/>
-              </w:rPr>
-            </w:pPr>
-            <w:r>
-              <w:rPr>
-                <w:rFonts w:ascii="Arial" w:hAnsi="Arial" w:cs="Arial"/>
-                <w:b/>
-                <w:sz w:val="24"/>
-                <w:szCs w:val="24"/>
-                <w:lang w:val="es-ES"/>
-              </w:rPr>
-              <w:t>FA1. En el paso 2</w:t>
-            </w:r>
-            <w:r>
-              <w:rPr>
-                <w:rFonts w:ascii="Arial" w:hAnsi="Arial" w:cs="Arial"/>
-                <w:b/>
-                <w:sz w:val="24"/>
-                <w:szCs w:val="24"/>
-                <w:lang w:val="es-ES"/>
-              </w:rPr>
-              <w:t xml:space="preserve">, el </w:t>
-            </w:r>
-            <w:r>
-              <w:rPr>
-                <w:rFonts w:ascii="Arial" w:hAnsi="Arial" w:cs="Arial"/>
-                <w:b/>
-                <w:sz w:val="24"/>
-                <w:szCs w:val="24"/>
-                <w:lang w:val="es-ES"/>
-              </w:rPr>
-              <w:t>académico</w:t>
-            </w:r>
-            <w:r>
-              <w:rPr>
-                <w:rFonts w:ascii="Arial" w:hAnsi="Arial" w:cs="Arial"/>
-                <w:b/>
-                <w:sz w:val="24"/>
-                <w:szCs w:val="24"/>
-                <w:lang w:val="es-ES"/>
-              </w:rPr>
-              <w:t xml:space="preserve"> selecciona la opción “Cancelar”</w:t>
+                <w:b/>
+                <w:sz w:val="24"/>
+                <w:szCs w:val="24"/>
+                <w:lang w:val="es-ES"/>
+              </w:rPr>
+            </w:pPr>
+            <w:r>
+              <w:rPr>
+                <w:rFonts w:ascii="Arial" w:hAnsi="Arial" w:cs="Arial"/>
+                <w:b/>
+                <w:sz w:val="24"/>
+                <w:szCs w:val="24"/>
+                <w:lang w:val="es-ES"/>
+              </w:rPr>
+              <w:t xml:space="preserve">FA1. En el paso </w:t>
+            </w:r>
+            <w:r>
+              <w:rPr>
+                <w:rFonts w:ascii="Arial" w:hAnsi="Arial" w:cs="Arial"/>
+                <w:b/>
+                <w:sz w:val="24"/>
+                <w:szCs w:val="24"/>
+                <w:lang w:val="es-ES"/>
+              </w:rPr>
+              <w:t>1</w:t>
+            </w:r>
+            <w:r>
+              <w:rPr>
+                <w:rFonts w:ascii="Arial" w:hAnsi="Arial" w:cs="Arial"/>
+                <w:b/>
+                <w:sz w:val="24"/>
+                <w:szCs w:val="24"/>
+                <w:lang w:val="es-ES"/>
+              </w:rPr>
+              <w:t>, el sistema encuentra campos vacíos</w:t>
             </w:r>
           </w:p>
           <w:p>
@@ -4990,7 +4749,7 @@
               <w:pStyle w:val="Prrafodelista"/>
               <w:numPr>
                 <w:ilvl w:val="0"/>
-                <w:numId w:val="28"/>
+                <w:numId w:val="36"/>
               </w:numPr>
               <w:spacing w:after="0" w:line="240" w:lineRule="auto"/>
               <w:jc w:val="both"/>
@@ -5008,69 +4767,7 @@
                 <w:szCs w:val="24"/>
                 <w:lang w:val="es-ES"/>
               </w:rPr>
-              <w:t>El sistema muestra un mensaje notificando que los cambios realizados se perderán</w:t>
-            </w:r>
-          </w:p>
-          <w:p>
-            <w:pPr>
-              <w:pStyle w:val="Prrafodelista"/>
-              <w:numPr>
-                <w:ilvl w:val="0"/>
-                <w:numId w:val="28"/>
-              </w:numPr>
-              <w:spacing w:after="0" w:line="240" w:lineRule="auto"/>
-              <w:jc w:val="both"/>
-              <w:rPr>
-                <w:rFonts w:ascii="Arial" w:hAnsi="Arial" w:cs="Arial"/>
-                <w:sz w:val="24"/>
-                <w:szCs w:val="24"/>
-                <w:lang w:val="es-ES"/>
-              </w:rPr>
-            </w:pPr>
-            <w:r>
-              <w:rPr>
-                <w:rFonts w:ascii="Arial" w:hAnsi="Arial" w:cs="Arial"/>
-                <w:sz w:val="24"/>
-                <w:szCs w:val="24"/>
-                <w:lang w:val="es-ES"/>
-              </w:rPr>
-              <w:t>El chef selecciona “Aceptar”</w:t>
-            </w:r>
-          </w:p>
-          <w:p>
-            <w:pPr>
-              <w:pStyle w:val="Prrafodelista"/>
-              <w:numPr>
-                <w:ilvl w:val="0"/>
-                <w:numId w:val="28"/>
-              </w:numPr>
-              <w:spacing w:after="0" w:line="240" w:lineRule="auto"/>
-              <w:jc w:val="both"/>
-              <w:rPr>
-                <w:rFonts w:ascii="Arial" w:hAnsi="Arial" w:cs="Arial"/>
-                <w:sz w:val="24"/>
-                <w:szCs w:val="24"/>
-                <w:lang w:val="es-ES"/>
-              </w:rPr>
-            </w:pPr>
-            <w:r>
-              <w:rPr>
-                <w:rFonts w:ascii="Arial" w:hAnsi="Arial" w:cs="Arial"/>
-                <w:sz w:val="24"/>
-                <w:szCs w:val="24"/>
-                <w:lang w:val="es-ES"/>
-              </w:rPr>
-              <w:t xml:space="preserve">El sistema vuelve al </w:t>
-            </w:r>
-            <w:r>
-              <w:rPr>
-                <w:rFonts w:ascii="Arial" w:hAnsi="Arial" w:cs="Arial"/>
-                <w:b/>
-                <w:sz w:val="24"/>
-                <w:szCs w:val="24"/>
-                <w:lang w:val="es-ES"/>
-              </w:rPr>
-              <w:t>CU-03 Consultar perfil</w:t>
+              <w:t>El sistema muestra un mensaje notificando que “Los campos son obligatorios”</w:t>
             </w:r>
           </w:p>
         </w:tc>
@@ -5131,7 +4828,16 @@
                 <w:sz w:val="24"/>
                 <w:szCs w:val="24"/>
               </w:rPr>
-              <w:t>EX1. Conexión con la base de datos</w:t>
+              <w:t xml:space="preserve">EX1. Conexión </w:t>
+            </w:r>
+            <w:r>
+              <w:rPr>
+                <w:rFonts w:ascii="Arial" w:hAnsi="Arial" w:cs="Arial"/>
+                <w:b/>
+                <w:sz w:val="24"/>
+                <w:szCs w:val="24"/>
+              </w:rPr>
+              <w:t>con el servidor</w:t>
             </w:r>
           </w:p>
           <w:p>
@@ -5155,74 +4861,16 @@
                 <w:sz w:val="24"/>
                 <w:szCs w:val="24"/>
               </w:rPr>
-              <w:t xml:space="preserve">El sistema no puede establecer conexión con la base de datos, por lo tanto, genera un cuadro de dialogo con un mensaje “No hay conexión”. </w:t>
-            </w:r>
-          </w:p>
-          <w:p>
-            <w:pPr>
-              <w:pStyle w:val="Prrafodelista"/>
-              <w:numPr>
-                <w:ilvl w:val="0"/>
-                <w:numId w:val="27"/>
-              </w:numPr>
-              <w:spacing w:after="0" w:line="240" w:lineRule="auto"/>
-              <w:jc w:val="both"/>
-              <w:rPr>
-                <w:rFonts w:ascii="Arial" w:hAnsi="Arial" w:cs="Arial"/>
-                <w:sz w:val="24"/>
-                <w:szCs w:val="24"/>
-              </w:rPr>
-            </w:pPr>
-            <w:r>
-              <w:rPr>
-                <w:rFonts w:ascii="Arial" w:hAnsi="Arial" w:cs="Arial"/>
-                <w:sz w:val="24"/>
-                <w:szCs w:val="24"/>
-              </w:rPr>
-              <w:t xml:space="preserve">El usuario </w:t>
-            </w:r>
-            <w:r>
-              <w:rPr>
-                <w:rFonts w:ascii="Arial" w:hAnsi="Arial" w:cs="Arial"/>
-                <w:sz w:val="24"/>
-                <w:szCs w:val="24"/>
-              </w:rPr>
-              <w:t>selecciona</w:t>
-            </w:r>
-            <w:r>
-              <w:rPr>
-                <w:rFonts w:ascii="Arial" w:hAnsi="Arial" w:cs="Arial"/>
-                <w:sz w:val="24"/>
-                <w:szCs w:val="24"/>
-              </w:rPr>
-              <w:t xml:space="preserve"> </w:t>
-            </w:r>
-            <w:r>
-              <w:rPr>
-                <w:rFonts w:ascii="Arial" w:hAnsi="Arial" w:cs="Arial"/>
-                <w:sz w:val="24"/>
-                <w:szCs w:val="24"/>
-              </w:rPr>
-              <w:t>“A</w:t>
-            </w:r>
-            <w:r>
-              <w:rPr>
-                <w:rFonts w:ascii="Arial" w:hAnsi="Arial" w:cs="Arial"/>
-                <w:sz w:val="24"/>
-                <w:szCs w:val="24"/>
-              </w:rPr>
-              <w:t>ceptar</w:t>
-            </w:r>
-            <w:r>
-              <w:rPr>
-                <w:rFonts w:ascii="Arial" w:hAnsi="Arial" w:cs="Arial"/>
-                <w:sz w:val="24"/>
-                <w:szCs w:val="24"/>
-              </w:rPr>
-              <w:t>”.</w:t>
-            </w:r>
-            <w:bookmarkStart w:id="0" w:name="_GoBack"/>
-            <w:bookmarkEnd w:id="0"/>
+              <w:t xml:space="preserve">El sistema no puede establecer conexión </w:t>
+            </w:r>
+            <w:r>
+              <w:rPr>
+                <w:rFonts w:ascii="Arial" w:hAnsi="Arial" w:cs="Arial"/>
+                <w:sz w:val="24"/>
+                <w:szCs w:val="24"/>
+              </w:rPr>
+              <w:t>con el servidor y muestra una pantalla notificando.</w:t>
+            </w:r>
           </w:p>
         </w:tc>
       </w:tr>
@@ -5348,1030 +4996,6 @@
     <w:p/>
     <w:p/>
     <w:p/>
-    <w:p/>
-    <w:tbl>
-      <w:tblPr>
-        <w:tblW w:w="4923" w:type="pct"/>
-        <w:jc w:val="center"/>
-        <w:tblBorders>
-          <w:top w:val="single" w:sz="4" w:space="0" w:color="auto"/>
-          <w:left w:val="single" w:sz="4" w:space="0" w:color="auto"/>
-          <w:bottom w:val="single" w:sz="4" w:space="0" w:color="auto"/>
-          <w:right w:val="single" w:sz="4" w:space="0" w:color="auto"/>
-          <w:insideH w:val="single" w:sz="4" w:space="0" w:color="auto"/>
-          <w:insideV w:val="single" w:sz="4" w:space="0" w:color="auto"/>
-        </w:tblBorders>
-        <w:tblLook w:val="04A0" w:firstRow="1" w:lastRow="0" w:firstColumn="1" w:lastColumn="0" w:noHBand="0" w:noVBand="1"/>
-      </w:tblPr>
-      <w:tblGrid>
-        <w:gridCol w:w="2733"/>
-        <w:gridCol w:w="5959"/>
-      </w:tblGrid>
-      <w:tr>
-        <w:trPr>
-          <w:trHeight w:val="329"/>
-          <w:jc w:val="center"/>
-        </w:trPr>
-        <w:tc>
-          <w:tcPr>
-            <w:tcW w:w="1572" w:type="pct"/>
-            <w:hideMark/>
-          </w:tcPr>
-          <w:p>
-            <w:pPr>
-              <w:spacing w:after="0" w:line="240" w:lineRule="auto"/>
-              <w:rPr>
-                <w:rFonts w:ascii="Arial" w:hAnsi="Arial" w:cs="Arial"/>
-                <w:b/>
-                <w:sz w:val="24"/>
-                <w:szCs w:val="24"/>
-                <w:lang w:val="es-ES"/>
-              </w:rPr>
-            </w:pPr>
-            <w:r>
-              <w:rPr>
-                <w:rFonts w:ascii="Arial" w:hAnsi="Arial" w:cs="Arial"/>
-                <w:b/>
-                <w:sz w:val="24"/>
-                <w:szCs w:val="24"/>
-                <w:lang w:val="es-ES"/>
-              </w:rPr>
-              <w:lastRenderedPageBreak/>
-              <w:softHyphen/>
-            </w:r>
-            <w:r>
-              <w:rPr>
-                <w:rFonts w:ascii="Arial" w:hAnsi="Arial" w:cs="Arial"/>
-                <w:b/>
-                <w:sz w:val="24"/>
-                <w:szCs w:val="24"/>
-                <w:lang w:val="es-ES"/>
-              </w:rPr>
-              <w:softHyphen/>
-              <w:t>ID:</w:t>
-            </w:r>
-          </w:p>
-        </w:tc>
-        <w:tc>
-          <w:tcPr>
-            <w:tcW w:w="3428" w:type="pct"/>
-            <w:hideMark/>
-          </w:tcPr>
-          <w:p>
-            <w:pPr>
-              <w:spacing w:after="0" w:line="240" w:lineRule="auto"/>
-              <w:jc w:val="both"/>
-              <w:rPr>
-                <w:rFonts w:ascii="Arial" w:hAnsi="Arial" w:cs="Arial"/>
-                <w:sz w:val="24"/>
-                <w:szCs w:val="24"/>
-                <w:lang w:val="es-ES"/>
-              </w:rPr>
-            </w:pPr>
-            <w:r>
-              <w:rPr>
-                <w:rFonts w:ascii="Arial" w:hAnsi="Arial" w:cs="Arial"/>
-                <w:sz w:val="24"/>
-                <w:szCs w:val="24"/>
-                <w:lang w:val="es-ES"/>
-              </w:rPr>
-              <w:t>CU-0</w:t>
-            </w:r>
-            <w:r>
-              <w:rPr>
-                <w:rFonts w:ascii="Arial" w:hAnsi="Arial" w:cs="Arial"/>
-                <w:sz w:val="24"/>
-                <w:szCs w:val="24"/>
-                <w:lang w:val="es-ES"/>
-              </w:rPr>
-              <w:t>5</w:t>
-            </w:r>
-          </w:p>
-        </w:tc>
-      </w:tr>
-      <w:tr>
-        <w:trPr>
-          <w:trHeight w:val="329"/>
-          <w:jc w:val="center"/>
-        </w:trPr>
-        <w:tc>
-          <w:tcPr>
-            <w:tcW w:w="1572" w:type="pct"/>
-            <w:hideMark/>
-          </w:tcPr>
-          <w:p>
-            <w:pPr>
-              <w:spacing w:after="0" w:line="240" w:lineRule="auto"/>
-              <w:rPr>
-                <w:rFonts w:ascii="Arial" w:hAnsi="Arial" w:cs="Arial"/>
-                <w:b/>
-                <w:sz w:val="24"/>
-                <w:szCs w:val="24"/>
-                <w:lang w:val="es-ES"/>
-              </w:rPr>
-            </w:pPr>
-            <w:r>
-              <w:rPr>
-                <w:rFonts w:ascii="Arial" w:hAnsi="Arial" w:cs="Arial"/>
-                <w:b/>
-                <w:sz w:val="24"/>
-                <w:szCs w:val="24"/>
-                <w:lang w:val="es-ES"/>
-              </w:rPr>
-              <w:t>Nombre:</w:t>
-            </w:r>
-          </w:p>
-        </w:tc>
-        <w:tc>
-          <w:tcPr>
-            <w:tcW w:w="3428" w:type="pct"/>
-            <w:hideMark/>
-          </w:tcPr>
-          <w:p>
-            <w:pPr>
-              <w:spacing w:after="0" w:line="240" w:lineRule="auto"/>
-              <w:jc w:val="both"/>
-              <w:rPr>
-                <w:rFonts w:ascii="Arial" w:hAnsi="Arial" w:cs="Arial"/>
-                <w:sz w:val="24"/>
-                <w:szCs w:val="24"/>
-                <w:lang w:val="es-ES"/>
-              </w:rPr>
-            </w:pPr>
-            <w:r>
-              <w:rPr>
-                <w:rFonts w:ascii="Arial" w:hAnsi="Arial" w:cs="Arial"/>
-                <w:sz w:val="24"/>
-                <w:szCs w:val="24"/>
-                <w:lang w:val="es-ES"/>
-              </w:rPr>
-              <w:t>Verificar registro vía correo</w:t>
-            </w:r>
-          </w:p>
-        </w:tc>
-      </w:tr>
-      <w:tr>
-        <w:trPr>
-          <w:trHeight w:val="329"/>
-          <w:jc w:val="center"/>
-        </w:trPr>
-        <w:tc>
-          <w:tcPr>
-            <w:tcW w:w="1572" w:type="pct"/>
-            <w:hideMark/>
-          </w:tcPr>
-          <w:p>
-            <w:pPr>
-              <w:spacing w:after="0" w:line="240" w:lineRule="auto"/>
-              <w:rPr>
-                <w:rFonts w:ascii="Arial" w:hAnsi="Arial" w:cs="Arial"/>
-                <w:b/>
-                <w:sz w:val="24"/>
-                <w:szCs w:val="24"/>
-                <w:lang w:val="es-ES"/>
-              </w:rPr>
-            </w:pPr>
-            <w:r>
-              <w:rPr>
-                <w:rFonts w:ascii="Arial" w:hAnsi="Arial" w:cs="Arial"/>
-                <w:b/>
-                <w:sz w:val="24"/>
-                <w:szCs w:val="24"/>
-                <w:lang w:val="es-ES"/>
-              </w:rPr>
-              <w:t>Autor:</w:t>
-            </w:r>
-          </w:p>
-        </w:tc>
-        <w:tc>
-          <w:tcPr>
-            <w:tcW w:w="3428" w:type="pct"/>
-            <w:hideMark/>
-          </w:tcPr>
-          <w:p>
-            <w:pPr>
-              <w:spacing w:after="0" w:line="240" w:lineRule="auto"/>
-              <w:jc w:val="both"/>
-              <w:rPr>
-                <w:rFonts w:ascii="Arial" w:hAnsi="Arial" w:cs="Arial"/>
-                <w:sz w:val="24"/>
-                <w:szCs w:val="24"/>
-                <w:lang w:val="es-ES"/>
-              </w:rPr>
-            </w:pPr>
-            <w:r>
-              <w:rPr>
-                <w:rFonts w:ascii="Arial" w:hAnsi="Arial" w:cs="Arial"/>
-                <w:sz w:val="24"/>
-                <w:szCs w:val="24"/>
-                <w:lang w:val="es-ES"/>
-              </w:rPr>
-              <w:t>Israel Reyes Ozuna</w:t>
-            </w:r>
-          </w:p>
-        </w:tc>
-      </w:tr>
-      <w:tr>
-        <w:trPr>
-          <w:trHeight w:val="329"/>
-          <w:jc w:val="center"/>
-        </w:trPr>
-        <w:tc>
-          <w:tcPr>
-            <w:tcW w:w="1572" w:type="pct"/>
-            <w:hideMark/>
-          </w:tcPr>
-          <w:p>
-            <w:pPr>
-              <w:spacing w:after="0" w:line="240" w:lineRule="auto"/>
-              <w:rPr>
-                <w:rFonts w:ascii="Arial" w:hAnsi="Arial" w:cs="Arial"/>
-                <w:b/>
-                <w:sz w:val="24"/>
-                <w:szCs w:val="24"/>
-                <w:lang w:val="es-ES"/>
-              </w:rPr>
-            </w:pPr>
-            <w:r>
-              <w:rPr>
-                <w:rFonts w:ascii="Arial" w:hAnsi="Arial" w:cs="Arial"/>
-                <w:b/>
-                <w:sz w:val="24"/>
-                <w:szCs w:val="24"/>
-                <w:lang w:val="es-ES"/>
-              </w:rPr>
-              <w:t>Fecha de creación:</w:t>
-            </w:r>
-          </w:p>
-        </w:tc>
-        <w:tc>
-          <w:tcPr>
-            <w:tcW w:w="3428" w:type="pct"/>
-            <w:hideMark/>
-          </w:tcPr>
-          <w:p>
-            <w:pPr>
-              <w:spacing w:after="0" w:line="240" w:lineRule="auto"/>
-              <w:jc w:val="both"/>
-              <w:rPr>
-                <w:rFonts w:ascii="Arial" w:hAnsi="Arial" w:cs="Arial"/>
-                <w:sz w:val="24"/>
-                <w:szCs w:val="24"/>
-                <w:lang w:val="es-ES"/>
-              </w:rPr>
-            </w:pPr>
-            <w:r>
-              <w:rPr>
-                <w:rFonts w:ascii="Arial" w:hAnsi="Arial" w:cs="Arial"/>
-                <w:sz w:val="24"/>
-                <w:szCs w:val="24"/>
-                <w:lang w:val="es-ES"/>
-              </w:rPr>
-              <w:t>13/10/2018</w:t>
-            </w:r>
-          </w:p>
-        </w:tc>
-      </w:tr>
-      <w:tr>
-        <w:trPr>
-          <w:trHeight w:val="329"/>
-          <w:jc w:val="center"/>
-        </w:trPr>
-        <w:tc>
-          <w:tcPr>
-            <w:tcW w:w="1572" w:type="pct"/>
-            <w:hideMark/>
-          </w:tcPr>
-          <w:p>
-            <w:pPr>
-              <w:spacing w:after="0" w:line="240" w:lineRule="auto"/>
-              <w:rPr>
-                <w:rFonts w:ascii="Arial" w:hAnsi="Arial" w:cs="Arial"/>
-                <w:b/>
-                <w:sz w:val="24"/>
-                <w:szCs w:val="24"/>
-                <w:lang w:val="es-ES"/>
-              </w:rPr>
-            </w:pPr>
-            <w:r>
-              <w:rPr>
-                <w:rFonts w:ascii="Arial" w:hAnsi="Arial" w:cs="Arial"/>
-                <w:b/>
-                <w:sz w:val="24"/>
-                <w:szCs w:val="24"/>
-                <w:lang w:val="es-ES"/>
-              </w:rPr>
-              <w:t>Fecha de actualización:</w:t>
-            </w:r>
-          </w:p>
-        </w:tc>
-        <w:tc>
-          <w:tcPr>
-            <w:tcW w:w="3428" w:type="pct"/>
-            <w:hideMark/>
-          </w:tcPr>
-          <w:p>
-            <w:pPr>
-              <w:spacing w:after="0" w:line="240" w:lineRule="auto"/>
-              <w:jc w:val="both"/>
-              <w:rPr>
-                <w:rFonts w:ascii="Arial" w:hAnsi="Arial" w:cs="Arial"/>
-                <w:sz w:val="24"/>
-                <w:szCs w:val="24"/>
-                <w:lang w:val="es-ES"/>
-              </w:rPr>
-            </w:pPr>
-          </w:p>
-        </w:tc>
-      </w:tr>
-      <w:tr>
-        <w:trPr>
-          <w:trHeight w:val="329"/>
-          <w:jc w:val="center"/>
-        </w:trPr>
-        <w:tc>
-          <w:tcPr>
-            <w:tcW w:w="1572" w:type="pct"/>
-            <w:hideMark/>
-          </w:tcPr>
-          <w:p>
-            <w:pPr>
-              <w:spacing w:after="0" w:line="240" w:lineRule="auto"/>
-              <w:rPr>
-                <w:rFonts w:ascii="Arial" w:hAnsi="Arial" w:cs="Arial"/>
-                <w:b/>
-                <w:sz w:val="24"/>
-                <w:szCs w:val="24"/>
-                <w:lang w:val="es-ES"/>
-              </w:rPr>
-            </w:pPr>
-            <w:r>
-              <w:rPr>
-                <w:rFonts w:ascii="Arial" w:hAnsi="Arial" w:cs="Arial"/>
-                <w:b/>
-                <w:sz w:val="24"/>
-                <w:szCs w:val="24"/>
-                <w:lang w:val="es-ES"/>
-              </w:rPr>
-              <w:t>Actor(es):</w:t>
-            </w:r>
-          </w:p>
-        </w:tc>
-        <w:tc>
-          <w:tcPr>
-            <w:tcW w:w="3428" w:type="pct"/>
-            <w:hideMark/>
-          </w:tcPr>
-          <w:p>
-            <w:pPr>
-              <w:spacing w:after="0" w:line="240" w:lineRule="auto"/>
-              <w:jc w:val="both"/>
-              <w:rPr>
-                <w:rFonts w:ascii="Arial" w:hAnsi="Arial" w:cs="Arial"/>
-                <w:sz w:val="24"/>
-                <w:szCs w:val="24"/>
-                <w:lang w:val="es-ES"/>
-              </w:rPr>
-            </w:pPr>
-            <w:r>
-              <w:rPr>
-                <w:rFonts w:ascii="Arial" w:hAnsi="Arial" w:cs="Arial"/>
-                <w:sz w:val="24"/>
-                <w:szCs w:val="24"/>
-                <w:lang w:val="es-ES"/>
-              </w:rPr>
-              <w:t xml:space="preserve">Académico </w:t>
-            </w:r>
-          </w:p>
-        </w:tc>
-      </w:tr>
-      <w:tr>
-        <w:trPr>
-          <w:trHeight w:val="329"/>
-          <w:jc w:val="center"/>
-        </w:trPr>
-        <w:tc>
-          <w:tcPr>
-            <w:tcW w:w="1572" w:type="pct"/>
-            <w:hideMark/>
-          </w:tcPr>
-          <w:p>
-            <w:pPr>
-              <w:spacing w:after="0" w:line="240" w:lineRule="auto"/>
-              <w:rPr>
-                <w:rFonts w:ascii="Arial" w:hAnsi="Arial" w:cs="Arial"/>
-                <w:b/>
-                <w:sz w:val="24"/>
-                <w:szCs w:val="24"/>
-                <w:lang w:val="es-ES"/>
-              </w:rPr>
-            </w:pPr>
-            <w:r>
-              <w:rPr>
-                <w:rFonts w:ascii="Arial" w:hAnsi="Arial" w:cs="Arial"/>
-                <w:b/>
-                <w:sz w:val="24"/>
-                <w:szCs w:val="24"/>
-                <w:lang w:val="es-ES"/>
-              </w:rPr>
-              <w:t>Descripción:</w:t>
-            </w:r>
-          </w:p>
-        </w:tc>
-        <w:tc>
-          <w:tcPr>
-            <w:tcW w:w="3428" w:type="pct"/>
-            <w:hideMark/>
-          </w:tcPr>
-          <w:p>
-            <w:pPr>
-              <w:spacing w:after="0" w:line="240" w:lineRule="auto"/>
-              <w:jc w:val="both"/>
-              <w:rPr>
-                <w:rFonts w:ascii="Arial" w:hAnsi="Arial" w:cs="Arial"/>
-                <w:sz w:val="24"/>
-                <w:szCs w:val="24"/>
-                <w:lang w:val="es-ES"/>
-              </w:rPr>
-            </w:pPr>
-            <w:r>
-              <w:rPr>
-                <w:rFonts w:ascii="Arial" w:hAnsi="Arial" w:cs="Arial"/>
-                <w:sz w:val="24"/>
-                <w:szCs w:val="24"/>
-                <w:lang w:val="es-ES"/>
-              </w:rPr>
-              <w:t xml:space="preserve">En este caso de uso el </w:t>
-            </w:r>
-            <w:r>
-              <w:rPr>
-                <w:rFonts w:ascii="Arial" w:hAnsi="Arial" w:cs="Arial"/>
-                <w:sz w:val="24"/>
-                <w:szCs w:val="24"/>
-                <w:lang w:val="es-ES"/>
-              </w:rPr>
-              <w:t xml:space="preserve">sistema confirma el registro de un nuevo académico por el correo </w:t>
-            </w:r>
-            <w:r>
-              <w:rPr>
-                <w:rFonts w:ascii="Arial" w:hAnsi="Arial" w:cs="Arial"/>
-                <w:sz w:val="24"/>
-                <w:szCs w:val="24"/>
-                <w:lang w:val="es-ES"/>
-              </w:rPr>
-              <w:t>electrónico</w:t>
-            </w:r>
-          </w:p>
-        </w:tc>
-      </w:tr>
-      <w:tr>
-        <w:trPr>
-          <w:trHeight w:val="329"/>
-          <w:jc w:val="center"/>
-        </w:trPr>
-        <w:tc>
-          <w:tcPr>
-            <w:tcW w:w="1572" w:type="pct"/>
-            <w:hideMark/>
-          </w:tcPr>
-          <w:p>
-            <w:pPr>
-              <w:spacing w:after="0" w:line="240" w:lineRule="auto"/>
-              <w:rPr>
-                <w:rFonts w:ascii="Arial" w:hAnsi="Arial" w:cs="Arial"/>
-                <w:b/>
-                <w:sz w:val="24"/>
-                <w:szCs w:val="24"/>
-                <w:lang w:val="es-ES"/>
-              </w:rPr>
-            </w:pPr>
-            <w:r>
-              <w:rPr>
-                <w:rFonts w:ascii="Arial" w:hAnsi="Arial" w:cs="Arial"/>
-                <w:b/>
-                <w:sz w:val="24"/>
-                <w:szCs w:val="24"/>
-                <w:lang w:val="es-ES"/>
-              </w:rPr>
-              <w:t>Precondiciones:</w:t>
-            </w:r>
-          </w:p>
-        </w:tc>
-        <w:tc>
-          <w:tcPr>
-            <w:tcW w:w="3428" w:type="pct"/>
-            <w:hideMark/>
-          </w:tcPr>
-          <w:p>
-            <w:pPr>
-              <w:pStyle w:val="Prrafodelista"/>
-              <w:numPr>
-                <w:ilvl w:val="0"/>
-                <w:numId w:val="29"/>
-              </w:numPr>
-              <w:spacing w:after="0" w:line="240" w:lineRule="auto"/>
-              <w:jc w:val="both"/>
-              <w:rPr>
-                <w:rFonts w:ascii="Arial" w:hAnsi="Arial" w:cs="Arial"/>
-                <w:sz w:val="24"/>
-                <w:szCs w:val="24"/>
-                <w:lang w:val="es-ES"/>
-              </w:rPr>
-            </w:pPr>
-            <w:r>
-              <w:rPr>
-                <w:rFonts w:ascii="Arial" w:hAnsi="Arial" w:cs="Arial"/>
-                <w:sz w:val="24"/>
-                <w:szCs w:val="24"/>
-                <w:lang w:val="es-ES"/>
-              </w:rPr>
-              <w:t>El usuario debe haber completado el formulario de registro</w:t>
-            </w:r>
-          </w:p>
-        </w:tc>
-      </w:tr>
-      <w:tr>
-        <w:trPr>
-          <w:trHeight w:val="329"/>
-          <w:jc w:val="center"/>
-        </w:trPr>
-        <w:tc>
-          <w:tcPr>
-            <w:tcW w:w="1572" w:type="pct"/>
-          </w:tcPr>
-          <w:p>
-            <w:pPr>
-              <w:spacing w:after="0" w:line="240" w:lineRule="auto"/>
-              <w:rPr>
-                <w:rFonts w:ascii="Arial" w:hAnsi="Arial" w:cs="Arial"/>
-                <w:b/>
-                <w:sz w:val="24"/>
-                <w:szCs w:val="24"/>
-                <w:lang w:val="es-ES"/>
-              </w:rPr>
-            </w:pPr>
-            <w:r>
-              <w:rPr>
-                <w:rFonts w:ascii="Arial" w:hAnsi="Arial" w:cs="Arial"/>
-                <w:b/>
-                <w:sz w:val="24"/>
-                <w:szCs w:val="24"/>
-                <w:lang w:val="es-ES"/>
-              </w:rPr>
-              <w:t>Postcondiciones:</w:t>
-            </w:r>
-          </w:p>
-        </w:tc>
-        <w:tc>
-          <w:tcPr>
-            <w:tcW w:w="3428" w:type="pct"/>
-          </w:tcPr>
-          <w:p>
-            <w:pPr>
-              <w:spacing w:after="0" w:line="240" w:lineRule="auto"/>
-              <w:jc w:val="both"/>
-              <w:rPr>
-                <w:rFonts w:ascii="Arial" w:hAnsi="Arial" w:cs="Arial"/>
-                <w:sz w:val="24"/>
-                <w:szCs w:val="24"/>
-                <w:lang w:val="es-ES"/>
-              </w:rPr>
-            </w:pPr>
-            <w:r>
-              <w:rPr>
-                <w:rFonts w:ascii="Arial" w:hAnsi="Arial" w:cs="Arial"/>
-                <w:sz w:val="24"/>
-                <w:szCs w:val="24"/>
-                <w:lang w:val="es-ES"/>
-              </w:rPr>
-              <w:t>Ninguna</w:t>
-            </w:r>
-          </w:p>
-        </w:tc>
-      </w:tr>
-      <w:tr>
-        <w:trPr>
-          <w:trHeight w:val="329"/>
-          <w:jc w:val="center"/>
-        </w:trPr>
-        <w:tc>
-          <w:tcPr>
-            <w:tcW w:w="1572" w:type="pct"/>
-            <w:hideMark/>
-          </w:tcPr>
-          <w:p>
-            <w:pPr>
-              <w:spacing w:after="0" w:line="240" w:lineRule="auto"/>
-              <w:rPr>
-                <w:rFonts w:ascii="Arial" w:hAnsi="Arial" w:cs="Arial"/>
-                <w:b/>
-                <w:sz w:val="24"/>
-                <w:szCs w:val="24"/>
-                <w:lang w:val="es-ES"/>
-              </w:rPr>
-            </w:pPr>
-            <w:r>
-              <w:rPr>
-                <w:rFonts w:ascii="Arial" w:hAnsi="Arial" w:cs="Arial"/>
-                <w:b/>
-                <w:sz w:val="24"/>
-                <w:szCs w:val="24"/>
-                <w:lang w:val="es-ES"/>
-              </w:rPr>
-              <w:t>Disparador:</w:t>
-            </w:r>
-          </w:p>
-        </w:tc>
-        <w:tc>
-          <w:tcPr>
-            <w:tcW w:w="3428" w:type="pct"/>
-            <w:hideMark/>
-          </w:tcPr>
-          <w:p>
-            <w:pPr>
-              <w:pStyle w:val="Prrafodelista"/>
-              <w:numPr>
-                <w:ilvl w:val="0"/>
-                <w:numId w:val="31"/>
-              </w:numPr>
-              <w:spacing w:after="0" w:line="240" w:lineRule="auto"/>
-              <w:jc w:val="both"/>
-              <w:rPr>
-                <w:rFonts w:ascii="Arial" w:hAnsi="Arial" w:cs="Arial"/>
-                <w:sz w:val="24"/>
-                <w:szCs w:val="24"/>
-                <w:lang w:val="es-ES"/>
-              </w:rPr>
-            </w:pPr>
-            <w:r>
-              <w:rPr>
-                <w:rFonts w:ascii="Arial" w:hAnsi="Arial" w:cs="Arial"/>
-                <w:sz w:val="24"/>
-                <w:szCs w:val="24"/>
-                <w:lang w:val="es-ES"/>
-              </w:rPr>
-              <w:t xml:space="preserve">El usuario selecciona “Aceptar” en el registro </w:t>
-            </w:r>
-          </w:p>
-        </w:tc>
-      </w:tr>
-      <w:tr>
-        <w:trPr>
-          <w:trHeight w:val="340"/>
-          <w:jc w:val="center"/>
-        </w:trPr>
-        <w:tc>
-          <w:tcPr>
-            <w:tcW w:w="1572" w:type="pct"/>
-            <w:hideMark/>
-          </w:tcPr>
-          <w:p>
-            <w:pPr>
-              <w:spacing w:after="0" w:line="240" w:lineRule="auto"/>
-              <w:rPr>
-                <w:rFonts w:ascii="Arial" w:hAnsi="Arial" w:cs="Arial"/>
-                <w:b/>
-                <w:sz w:val="24"/>
-                <w:szCs w:val="24"/>
-                <w:lang w:val="es-ES"/>
-              </w:rPr>
-            </w:pPr>
-            <w:r>
-              <w:rPr>
-                <w:rFonts w:ascii="Arial" w:hAnsi="Arial" w:cs="Arial"/>
-                <w:b/>
-                <w:sz w:val="24"/>
-                <w:szCs w:val="24"/>
-                <w:lang w:val="es-ES"/>
-              </w:rPr>
-              <w:t>Flujo Normal:</w:t>
-            </w:r>
-          </w:p>
-        </w:tc>
-        <w:tc>
-          <w:tcPr>
-            <w:tcW w:w="3428" w:type="pct"/>
-            <w:hideMark/>
-          </w:tcPr>
-          <w:p>
-            <w:pPr>
-              <w:pStyle w:val="Prrafodelista"/>
-              <w:numPr>
-                <w:ilvl w:val="0"/>
-                <w:numId w:val="32"/>
-              </w:numPr>
-              <w:spacing w:after="0" w:line="240" w:lineRule="auto"/>
-              <w:jc w:val="both"/>
-              <w:rPr>
-                <w:rFonts w:ascii="Arial" w:hAnsi="Arial" w:cs="Arial"/>
-                <w:sz w:val="24"/>
-                <w:szCs w:val="24"/>
-                <w:lang w:val="es-ES"/>
-              </w:rPr>
-            </w:pPr>
-            <w:r>
-              <w:rPr>
-                <w:rFonts w:ascii="Arial" w:hAnsi="Arial" w:cs="Arial"/>
-                <w:sz w:val="24"/>
-                <w:szCs w:val="24"/>
-                <w:lang w:val="es-ES"/>
-              </w:rPr>
-              <w:t xml:space="preserve">El sistema </w:t>
-            </w:r>
-            <w:r>
-              <w:rPr>
-                <w:rFonts w:ascii="Arial" w:hAnsi="Arial" w:cs="Arial"/>
-                <w:sz w:val="24"/>
-                <w:szCs w:val="24"/>
-                <w:lang w:val="es-ES"/>
-              </w:rPr>
-              <w:t xml:space="preserve">envía un correo a la dirección de e-mail ingresada por el usuario con un enlace para confirmar </w:t>
-            </w:r>
-          </w:p>
-          <w:p>
-            <w:pPr>
-              <w:pStyle w:val="Prrafodelista"/>
-              <w:numPr>
-                <w:ilvl w:val="0"/>
-                <w:numId w:val="32"/>
-              </w:numPr>
-              <w:spacing w:after="0" w:line="240" w:lineRule="auto"/>
-              <w:jc w:val="both"/>
-              <w:rPr>
-                <w:rFonts w:ascii="Arial" w:hAnsi="Arial" w:cs="Arial"/>
-                <w:sz w:val="24"/>
-                <w:szCs w:val="24"/>
-                <w:lang w:val="es-ES"/>
-              </w:rPr>
-            </w:pPr>
-            <w:r>
-              <w:rPr>
-                <w:rFonts w:ascii="Arial" w:hAnsi="Arial" w:cs="Arial"/>
-                <w:sz w:val="24"/>
-                <w:szCs w:val="24"/>
-                <w:lang w:val="es-ES"/>
-              </w:rPr>
-              <w:t>El usuario ingresa al enlace enviado</w:t>
-            </w:r>
-          </w:p>
-          <w:p>
-            <w:pPr>
-              <w:pStyle w:val="Prrafodelista"/>
-              <w:numPr>
-                <w:ilvl w:val="0"/>
-                <w:numId w:val="32"/>
-              </w:numPr>
-              <w:spacing w:after="0" w:line="240" w:lineRule="auto"/>
-              <w:jc w:val="both"/>
-              <w:rPr>
-                <w:rFonts w:ascii="Arial" w:hAnsi="Arial" w:cs="Arial"/>
-                <w:sz w:val="24"/>
-                <w:szCs w:val="24"/>
-                <w:lang w:val="es-ES"/>
-              </w:rPr>
-            </w:pPr>
-            <w:r>
-              <w:rPr>
-                <w:rFonts w:ascii="Arial" w:hAnsi="Arial" w:cs="Arial"/>
-                <w:sz w:val="24"/>
-                <w:szCs w:val="24"/>
-                <w:lang w:val="es-ES"/>
-              </w:rPr>
-              <w:t>El sistema confirma el nuevo registro</w:t>
-            </w:r>
-          </w:p>
-        </w:tc>
-      </w:tr>
-      <w:tr>
-        <w:trPr>
-          <w:trHeight w:val="329"/>
-          <w:jc w:val="center"/>
-        </w:trPr>
-        <w:tc>
-          <w:tcPr>
-            <w:tcW w:w="1572" w:type="pct"/>
-            <w:hideMark/>
-          </w:tcPr>
-          <w:p>
-            <w:pPr>
-              <w:spacing w:after="0" w:line="240" w:lineRule="auto"/>
-              <w:rPr>
-                <w:rFonts w:ascii="Arial" w:hAnsi="Arial" w:cs="Arial"/>
-                <w:b/>
-                <w:sz w:val="24"/>
-                <w:szCs w:val="24"/>
-                <w:lang w:val="es-ES"/>
-              </w:rPr>
-            </w:pPr>
-            <w:r>
-              <w:rPr>
-                <w:rFonts w:ascii="Arial" w:hAnsi="Arial" w:cs="Arial"/>
-                <w:b/>
-                <w:sz w:val="24"/>
-                <w:szCs w:val="24"/>
-                <w:lang w:val="es-ES"/>
-              </w:rPr>
-              <w:t>Flujos Alternos:</w:t>
-            </w:r>
-          </w:p>
-        </w:tc>
-        <w:tc>
-          <w:tcPr>
-            <w:tcW w:w="3428" w:type="pct"/>
-            <w:hideMark/>
-          </w:tcPr>
-          <w:p>
-            <w:pPr>
-              <w:spacing w:after="0" w:line="240" w:lineRule="auto"/>
-              <w:jc w:val="both"/>
-              <w:rPr>
-                <w:rFonts w:ascii="Arial" w:hAnsi="Arial" w:cs="Arial"/>
-                <w:sz w:val="24"/>
-                <w:szCs w:val="24"/>
-                <w:lang w:val="es-ES"/>
-              </w:rPr>
-            </w:pPr>
-          </w:p>
-        </w:tc>
-      </w:tr>
-      <w:tr>
-        <w:trPr>
-          <w:trHeight w:val="329"/>
-          <w:jc w:val="center"/>
-        </w:trPr>
-        <w:tc>
-          <w:tcPr>
-            <w:tcW w:w="1572" w:type="pct"/>
-            <w:hideMark/>
-          </w:tcPr>
-          <w:p>
-            <w:pPr>
-              <w:spacing w:after="0" w:line="240" w:lineRule="auto"/>
-              <w:rPr>
-                <w:rFonts w:ascii="Arial" w:hAnsi="Arial" w:cs="Arial"/>
-                <w:b/>
-                <w:sz w:val="24"/>
-                <w:szCs w:val="24"/>
-                <w:lang w:val="es-ES"/>
-              </w:rPr>
-            </w:pPr>
-            <w:r>
-              <w:rPr>
-                <w:rFonts w:ascii="Arial" w:hAnsi="Arial" w:cs="Arial"/>
-                <w:b/>
-                <w:sz w:val="24"/>
-                <w:szCs w:val="24"/>
-                <w:lang w:val="es-ES"/>
-              </w:rPr>
-              <w:t>Excepciones:</w:t>
-            </w:r>
-          </w:p>
-        </w:tc>
-        <w:tc>
-          <w:tcPr>
-            <w:tcW w:w="3428" w:type="pct"/>
-            <w:hideMark/>
-          </w:tcPr>
-          <w:p>
-            <w:pPr>
-              <w:spacing w:after="0" w:line="240" w:lineRule="auto"/>
-              <w:jc w:val="both"/>
-              <w:rPr>
-                <w:rFonts w:ascii="Arial" w:hAnsi="Arial" w:cs="Arial"/>
-                <w:sz w:val="24"/>
-                <w:szCs w:val="24"/>
-              </w:rPr>
-            </w:pPr>
-            <w:r>
-              <w:rPr>
-                <w:rFonts w:ascii="Arial" w:hAnsi="Arial" w:cs="Arial"/>
-                <w:sz w:val="24"/>
-                <w:szCs w:val="24"/>
-              </w:rPr>
-              <w:t xml:space="preserve"> </w:t>
-            </w:r>
-          </w:p>
-        </w:tc>
-      </w:tr>
-      <w:tr>
-        <w:trPr>
-          <w:trHeight w:val="329"/>
-          <w:jc w:val="center"/>
-        </w:trPr>
-        <w:tc>
-          <w:tcPr>
-            <w:tcW w:w="1572" w:type="pct"/>
-          </w:tcPr>
-          <w:p>
-            <w:pPr>
-              <w:spacing w:after="0" w:line="240" w:lineRule="auto"/>
-              <w:rPr>
-                <w:rFonts w:ascii="Arial" w:hAnsi="Arial" w:cs="Arial"/>
-                <w:b/>
-                <w:sz w:val="24"/>
-                <w:szCs w:val="24"/>
-                <w:lang w:val="es-ES"/>
-              </w:rPr>
-            </w:pPr>
-            <w:r>
-              <w:rPr>
-                <w:rFonts w:ascii="Arial" w:hAnsi="Arial" w:cs="Arial"/>
-                <w:b/>
-                <w:sz w:val="24"/>
-                <w:szCs w:val="24"/>
-                <w:lang w:val="es-ES"/>
-              </w:rPr>
-              <w:t xml:space="preserve">Extiende </w:t>
-            </w:r>
-          </w:p>
-        </w:tc>
-        <w:tc>
-          <w:tcPr>
-            <w:tcW w:w="3428" w:type="pct"/>
-          </w:tcPr>
-          <w:p>
-            <w:pPr>
-              <w:spacing w:after="0" w:line="240" w:lineRule="auto"/>
-              <w:jc w:val="both"/>
-              <w:rPr>
-                <w:rFonts w:ascii="Arial" w:hAnsi="Arial" w:cs="Arial"/>
-                <w:sz w:val="24"/>
-                <w:szCs w:val="24"/>
-                <w:lang w:val="es-ES"/>
-              </w:rPr>
-            </w:pPr>
-            <w:r>
-              <w:rPr>
-                <w:rFonts w:ascii="Arial" w:hAnsi="Arial" w:cs="Arial"/>
-                <w:sz w:val="24"/>
-                <w:szCs w:val="24"/>
-                <w:lang w:val="es-ES"/>
-              </w:rPr>
-              <w:t>Ninguno</w:t>
-            </w:r>
-          </w:p>
-        </w:tc>
-      </w:tr>
-      <w:tr>
-        <w:trPr>
-          <w:trHeight w:val="329"/>
-          <w:jc w:val="center"/>
-        </w:trPr>
-        <w:tc>
-          <w:tcPr>
-            <w:tcW w:w="1572" w:type="pct"/>
-          </w:tcPr>
-          <w:p>
-            <w:pPr>
-              <w:spacing w:after="0" w:line="240" w:lineRule="auto"/>
-              <w:rPr>
-                <w:rFonts w:ascii="Arial" w:hAnsi="Arial" w:cs="Arial"/>
-                <w:b/>
-                <w:sz w:val="24"/>
-                <w:szCs w:val="24"/>
-                <w:lang w:val="es-ES"/>
-              </w:rPr>
-            </w:pPr>
-            <w:r>
-              <w:rPr>
-                <w:rFonts w:ascii="Arial" w:hAnsi="Arial" w:cs="Arial"/>
-                <w:b/>
-                <w:sz w:val="24"/>
-                <w:szCs w:val="24"/>
-                <w:lang w:val="es-ES"/>
-              </w:rPr>
-              <w:t>Incluye</w:t>
-            </w:r>
-          </w:p>
-        </w:tc>
-        <w:tc>
-          <w:tcPr>
-            <w:tcW w:w="3428" w:type="pct"/>
-          </w:tcPr>
-          <w:p>
-            <w:pPr>
-              <w:spacing w:after="0" w:line="240" w:lineRule="auto"/>
-              <w:jc w:val="both"/>
-              <w:rPr>
-                <w:rFonts w:ascii="Arial" w:hAnsi="Arial" w:cs="Arial"/>
-                <w:sz w:val="24"/>
-                <w:szCs w:val="24"/>
-                <w:lang w:val="es-ES"/>
-              </w:rPr>
-            </w:pPr>
-            <w:r>
-              <w:rPr>
-                <w:rFonts w:ascii="Arial" w:hAnsi="Arial" w:cs="Arial"/>
-                <w:sz w:val="24"/>
-                <w:szCs w:val="24"/>
-                <w:lang w:val="es-ES"/>
-              </w:rPr>
-              <w:t>Ninguno</w:t>
-            </w:r>
-          </w:p>
-        </w:tc>
-      </w:tr>
-    </w:tbl>
     <w:p/>
     <w:sectPr>
       <w:pgSz w:w="12240" w:h="15840"/>
@@ -7000,6 +5624,92 @@
     </w:lvl>
   </w:abstractNum>
   <w:abstractNum w:abstractNumId="7" w15:restartNumberingAfterBreak="0">
+    <w:nsid w:val="20966575"/>
+    <w:multiLevelType w:val="hybridMultilevel"/>
+    <w:tmpl w:val="E98C2BF2"/>
+    <w:lvl w:ilvl="0" w:tplc="080A000F">
+      <w:start w:val="1"/>
+      <w:numFmt w:val="decimal"/>
+      <w:lvlText w:val="%1."/>
+      <w:lvlJc w:val="left"/>
+      <w:pPr>
+        <w:ind w:left="360" w:hanging="360"/>
+      </w:pPr>
+    </w:lvl>
+    <w:lvl w:ilvl="1" w:tplc="080A0019" w:tentative="1">
+      <w:start w:val="1"/>
+      <w:numFmt w:val="lowerLetter"/>
+      <w:lvlText w:val="%2."/>
+      <w:lvlJc w:val="left"/>
+      <w:pPr>
+        <w:ind w:left="1080" w:hanging="360"/>
+      </w:pPr>
+    </w:lvl>
+    <w:lvl w:ilvl="2" w:tplc="080A001B" w:tentative="1">
+      <w:start w:val="1"/>
+      <w:numFmt w:val="lowerRoman"/>
+      <w:lvlText w:val="%3."/>
+      <w:lvlJc w:val="right"/>
+      <w:pPr>
+        <w:ind w:left="1800" w:hanging="180"/>
+      </w:pPr>
+    </w:lvl>
+    <w:lvl w:ilvl="3" w:tplc="080A000F" w:tentative="1">
+      <w:start w:val="1"/>
+      <w:numFmt w:val="decimal"/>
+      <w:lvlText w:val="%4."/>
+      <w:lvlJc w:val="left"/>
+      <w:pPr>
+        <w:ind w:left="2520" w:hanging="360"/>
+      </w:pPr>
+    </w:lvl>
+    <w:lvl w:ilvl="4" w:tplc="080A0019" w:tentative="1">
+      <w:start w:val="1"/>
+      <w:numFmt w:val="lowerLetter"/>
+      <w:lvlText w:val="%5."/>
+      <w:lvlJc w:val="left"/>
+      <w:pPr>
+        <w:ind w:left="3240" w:hanging="360"/>
+      </w:pPr>
+    </w:lvl>
+    <w:lvl w:ilvl="5" w:tplc="080A001B" w:tentative="1">
+      <w:start w:val="1"/>
+      <w:numFmt w:val="lowerRoman"/>
+      <w:lvlText w:val="%6."/>
+      <w:lvlJc w:val="right"/>
+      <w:pPr>
+        <w:ind w:left="3960" w:hanging="180"/>
+      </w:pPr>
+    </w:lvl>
+    <w:lvl w:ilvl="6" w:tplc="080A000F" w:tentative="1">
+      <w:start w:val="1"/>
+      <w:numFmt w:val="decimal"/>
+      <w:lvlText w:val="%7."/>
+      <w:lvlJc w:val="left"/>
+      <w:pPr>
+        <w:ind w:left="4680" w:hanging="360"/>
+      </w:pPr>
+    </w:lvl>
+    <w:lvl w:ilvl="7" w:tplc="080A0019" w:tentative="1">
+      <w:start w:val="1"/>
+      <w:numFmt w:val="lowerLetter"/>
+      <w:lvlText w:val="%8."/>
+      <w:lvlJc w:val="left"/>
+      <w:pPr>
+        <w:ind w:left="5400" w:hanging="360"/>
+      </w:pPr>
+    </w:lvl>
+    <w:lvl w:ilvl="8" w:tplc="080A001B" w:tentative="1">
+      <w:start w:val="1"/>
+      <w:numFmt w:val="lowerRoman"/>
+      <w:lvlText w:val="%9."/>
+      <w:lvlJc w:val="right"/>
+      <w:pPr>
+        <w:ind w:left="6120" w:hanging="180"/>
+      </w:pPr>
+    </w:lvl>
+  </w:abstractNum>
+  <w:abstractNum w:abstractNumId="8" w15:restartNumberingAfterBreak="0">
     <w:nsid w:val="254C00BB"/>
     <w:multiLevelType w:val="hybridMultilevel"/>
     <w:tmpl w:val="D5ACD530"/>
@@ -7088,7 +5798,7 @@
       </w:pPr>
     </w:lvl>
   </w:abstractNum>
-  <w:abstractNum w:abstractNumId="8" w15:restartNumberingAfterBreak="0">
+  <w:abstractNum w:abstractNumId="9" w15:restartNumberingAfterBreak="0">
     <w:nsid w:val="2A373201"/>
     <w:multiLevelType w:val="hybridMultilevel"/>
     <w:tmpl w:val="D5ACD530"/>
@@ -7177,7 +5887,7 @@
       </w:pPr>
     </w:lvl>
   </w:abstractNum>
-  <w:abstractNum w:abstractNumId="9" w15:restartNumberingAfterBreak="0">
+  <w:abstractNum w:abstractNumId="10" w15:restartNumberingAfterBreak="0">
     <w:nsid w:val="3196178E"/>
     <w:multiLevelType w:val="hybridMultilevel"/>
     <w:tmpl w:val="AFC6EDCE"/>
@@ -7263,7 +5973,7 @@
       </w:pPr>
     </w:lvl>
   </w:abstractNum>
-  <w:abstractNum w:abstractNumId="10" w15:restartNumberingAfterBreak="0">
+  <w:abstractNum w:abstractNumId="11" w15:restartNumberingAfterBreak="0">
     <w:nsid w:val="331B44B7"/>
     <w:multiLevelType w:val="hybridMultilevel"/>
     <w:tmpl w:val="41AA75BC"/>
@@ -7352,7 +6062,7 @@
       </w:pPr>
     </w:lvl>
   </w:abstractNum>
-  <w:abstractNum w:abstractNumId="11" w15:restartNumberingAfterBreak="0">
+  <w:abstractNum w:abstractNumId="12" w15:restartNumberingAfterBreak="0">
     <w:nsid w:val="34BC4BF9"/>
     <w:multiLevelType w:val="hybridMultilevel"/>
     <w:tmpl w:val="A218FE9A"/>
@@ -7438,7 +6148,7 @@
       </w:pPr>
     </w:lvl>
   </w:abstractNum>
-  <w:abstractNum w:abstractNumId="12" w15:restartNumberingAfterBreak="0">
+  <w:abstractNum w:abstractNumId="13" w15:restartNumberingAfterBreak="0">
     <w:nsid w:val="3DDD005A"/>
     <w:multiLevelType w:val="hybridMultilevel"/>
     <w:tmpl w:val="D5ACD530"/>
@@ -7527,7 +6237,7 @@
       </w:pPr>
     </w:lvl>
   </w:abstractNum>
-  <w:abstractNum w:abstractNumId="13" w15:restartNumberingAfterBreak="0">
+  <w:abstractNum w:abstractNumId="14" w15:restartNumberingAfterBreak="0">
     <w:nsid w:val="437D43E2"/>
     <w:multiLevelType w:val="hybridMultilevel"/>
     <w:tmpl w:val="0174028E"/>
@@ -7613,7 +6323,7 @@
       </w:pPr>
     </w:lvl>
   </w:abstractNum>
-  <w:abstractNum w:abstractNumId="14" w15:restartNumberingAfterBreak="0">
+  <w:abstractNum w:abstractNumId="15" w15:restartNumberingAfterBreak="0">
     <w:nsid w:val="45185A67"/>
     <w:multiLevelType w:val="hybridMultilevel"/>
     <w:tmpl w:val="7C7C2C90"/>
@@ -7699,7 +6409,93 @@
       </w:pPr>
     </w:lvl>
   </w:abstractNum>
-  <w:abstractNum w:abstractNumId="15" w15:restartNumberingAfterBreak="0">
+  <w:abstractNum w:abstractNumId="16" w15:restartNumberingAfterBreak="0">
+    <w:nsid w:val="47695C54"/>
+    <w:multiLevelType w:val="hybridMultilevel"/>
+    <w:tmpl w:val="E98C2BF2"/>
+    <w:lvl w:ilvl="0" w:tplc="080A000F">
+      <w:start w:val="1"/>
+      <w:numFmt w:val="decimal"/>
+      <w:lvlText w:val="%1."/>
+      <w:lvlJc w:val="left"/>
+      <w:pPr>
+        <w:ind w:left="360" w:hanging="360"/>
+      </w:pPr>
+    </w:lvl>
+    <w:lvl w:ilvl="1" w:tplc="080A0019" w:tentative="1">
+      <w:start w:val="1"/>
+      <w:numFmt w:val="lowerLetter"/>
+      <w:lvlText w:val="%2."/>
+      <w:lvlJc w:val="left"/>
+      <w:pPr>
+        <w:ind w:left="1080" w:hanging="360"/>
+      </w:pPr>
+    </w:lvl>
+    <w:lvl w:ilvl="2" w:tplc="080A001B" w:tentative="1">
+      <w:start w:val="1"/>
+      <w:numFmt w:val="lowerRoman"/>
+      <w:lvlText w:val="%3."/>
+      <w:lvlJc w:val="right"/>
+      <w:pPr>
+        <w:ind w:left="1800" w:hanging="180"/>
+      </w:pPr>
+    </w:lvl>
+    <w:lvl w:ilvl="3" w:tplc="080A000F" w:tentative="1">
+      <w:start w:val="1"/>
+      <w:numFmt w:val="decimal"/>
+      <w:lvlText w:val="%4."/>
+      <w:lvlJc w:val="left"/>
+      <w:pPr>
+        <w:ind w:left="2520" w:hanging="360"/>
+      </w:pPr>
+    </w:lvl>
+    <w:lvl w:ilvl="4" w:tplc="080A0019" w:tentative="1">
+      <w:start w:val="1"/>
+      <w:numFmt w:val="lowerLetter"/>
+      <w:lvlText w:val="%5."/>
+      <w:lvlJc w:val="left"/>
+      <w:pPr>
+        <w:ind w:left="3240" w:hanging="360"/>
+      </w:pPr>
+    </w:lvl>
+    <w:lvl w:ilvl="5" w:tplc="080A001B" w:tentative="1">
+      <w:start w:val="1"/>
+      <w:numFmt w:val="lowerRoman"/>
+      <w:lvlText w:val="%6."/>
+      <w:lvlJc w:val="right"/>
+      <w:pPr>
+        <w:ind w:left="3960" w:hanging="180"/>
+      </w:pPr>
+    </w:lvl>
+    <w:lvl w:ilvl="6" w:tplc="080A000F" w:tentative="1">
+      <w:start w:val="1"/>
+      <w:numFmt w:val="decimal"/>
+      <w:lvlText w:val="%7."/>
+      <w:lvlJc w:val="left"/>
+      <w:pPr>
+        <w:ind w:left="4680" w:hanging="360"/>
+      </w:pPr>
+    </w:lvl>
+    <w:lvl w:ilvl="7" w:tplc="080A0019" w:tentative="1">
+      <w:start w:val="1"/>
+      <w:numFmt w:val="lowerLetter"/>
+      <w:lvlText w:val="%8."/>
+      <w:lvlJc w:val="left"/>
+      <w:pPr>
+        <w:ind w:left="5400" w:hanging="360"/>
+      </w:pPr>
+    </w:lvl>
+    <w:lvl w:ilvl="8" w:tplc="080A001B" w:tentative="1">
+      <w:start w:val="1"/>
+      <w:numFmt w:val="lowerRoman"/>
+      <w:lvlText w:val="%9."/>
+      <w:lvlJc w:val="right"/>
+      <w:pPr>
+        <w:ind w:left="6120" w:hanging="180"/>
+      </w:pPr>
+    </w:lvl>
+  </w:abstractNum>
+  <w:abstractNum w:abstractNumId="17" w15:restartNumberingAfterBreak="0">
     <w:nsid w:val="47D50392"/>
     <w:multiLevelType w:val="hybridMultilevel"/>
     <w:tmpl w:val="0174028E"/>
@@ -7785,7 +6581,7 @@
       </w:pPr>
     </w:lvl>
   </w:abstractNum>
-  <w:abstractNum w:abstractNumId="16" w15:restartNumberingAfterBreak="0">
+  <w:abstractNum w:abstractNumId="18" w15:restartNumberingAfterBreak="0">
     <w:nsid w:val="4BC46CFB"/>
     <w:multiLevelType w:val="hybridMultilevel"/>
     <w:tmpl w:val="A218FE9A"/>
@@ -7871,7 +6667,7 @@
       </w:pPr>
     </w:lvl>
   </w:abstractNum>
-  <w:abstractNum w:abstractNumId="17" w15:restartNumberingAfterBreak="0">
+  <w:abstractNum w:abstractNumId="19" w15:restartNumberingAfterBreak="0">
     <w:nsid w:val="4DDA79A7"/>
     <w:multiLevelType w:val="hybridMultilevel"/>
     <w:tmpl w:val="2BC6AF22"/>
@@ -7960,7 +6756,7 @@
       </w:pPr>
     </w:lvl>
   </w:abstractNum>
-  <w:abstractNum w:abstractNumId="18" w15:restartNumberingAfterBreak="0">
+  <w:abstractNum w:abstractNumId="20" w15:restartNumberingAfterBreak="0">
     <w:nsid w:val="526B2678"/>
     <w:multiLevelType w:val="hybridMultilevel"/>
     <w:tmpl w:val="0174028E"/>
@@ -8046,7 +6842,7 @@
       </w:pPr>
     </w:lvl>
   </w:abstractNum>
-  <w:abstractNum w:abstractNumId="19" w15:restartNumberingAfterBreak="0">
+  <w:abstractNum w:abstractNumId="21" w15:restartNumberingAfterBreak="0">
     <w:nsid w:val="529F6BAB"/>
     <w:multiLevelType w:val="hybridMultilevel"/>
     <w:tmpl w:val="0174028E"/>
@@ -8132,7 +6928,7 @@
       </w:pPr>
     </w:lvl>
   </w:abstractNum>
-  <w:abstractNum w:abstractNumId="20" w15:restartNumberingAfterBreak="0">
+  <w:abstractNum w:abstractNumId="22" w15:restartNumberingAfterBreak="0">
     <w:nsid w:val="5A314C69"/>
     <w:multiLevelType w:val="hybridMultilevel"/>
     <w:tmpl w:val="D5ACD530"/>
@@ -8221,7 +7017,7 @@
       </w:pPr>
     </w:lvl>
   </w:abstractNum>
-  <w:abstractNum w:abstractNumId="21" w15:restartNumberingAfterBreak="0">
+  <w:abstractNum w:abstractNumId="23" w15:restartNumberingAfterBreak="0">
     <w:nsid w:val="5A316580"/>
     <w:multiLevelType w:val="hybridMultilevel"/>
     <w:tmpl w:val="7C7C2C90"/>
@@ -8307,7 +7103,7 @@
       </w:pPr>
     </w:lvl>
   </w:abstractNum>
-  <w:abstractNum w:abstractNumId="22" w15:restartNumberingAfterBreak="0">
+  <w:abstractNum w:abstractNumId="24" w15:restartNumberingAfterBreak="0">
     <w:nsid w:val="5EC15DF8"/>
     <w:multiLevelType w:val="hybridMultilevel"/>
     <w:tmpl w:val="7C7C2C90"/>
@@ -8393,7 +7189,7 @@
       </w:pPr>
     </w:lvl>
   </w:abstractNum>
-  <w:abstractNum w:abstractNumId="23" w15:restartNumberingAfterBreak="0">
+  <w:abstractNum w:abstractNumId="25" w15:restartNumberingAfterBreak="0">
     <w:nsid w:val="60AC77BA"/>
     <w:multiLevelType w:val="hybridMultilevel"/>
     <w:tmpl w:val="E98C2BF2"/>
@@ -8479,10 +7275,10 @@
       </w:pPr>
     </w:lvl>
   </w:abstractNum>
-  <w:abstractNum w:abstractNumId="24" w15:restartNumberingAfterBreak="0">
+  <w:abstractNum w:abstractNumId="26" w15:restartNumberingAfterBreak="0">
     <w:nsid w:val="666F0B27"/>
     <w:multiLevelType w:val="hybridMultilevel"/>
-    <w:tmpl w:val="7C7C2C90"/>
+    <w:tmpl w:val="48C4E500"/>
     <w:lvl w:ilvl="0" w:tplc="080A000F">
       <w:start w:val="1"/>
       <w:numFmt w:val="decimal"/>
@@ -8565,7 +7361,7 @@
       </w:pPr>
     </w:lvl>
   </w:abstractNum>
-  <w:abstractNum w:abstractNumId="25" w15:restartNumberingAfterBreak="0">
+  <w:abstractNum w:abstractNumId="27" w15:restartNumberingAfterBreak="0">
     <w:nsid w:val="6C3508DC"/>
     <w:multiLevelType w:val="hybridMultilevel"/>
     <w:tmpl w:val="E98C2BF2"/>
@@ -8651,7 +7447,7 @@
       </w:pPr>
     </w:lvl>
   </w:abstractNum>
-  <w:abstractNum w:abstractNumId="26" w15:restartNumberingAfterBreak="0">
+  <w:abstractNum w:abstractNumId="28" w15:restartNumberingAfterBreak="0">
     <w:nsid w:val="6E0B6B77"/>
     <w:multiLevelType w:val="hybridMultilevel"/>
     <w:tmpl w:val="808E6CE8"/>
@@ -8740,7 +7536,7 @@
       </w:pPr>
     </w:lvl>
   </w:abstractNum>
-  <w:abstractNum w:abstractNumId="27" w15:restartNumberingAfterBreak="0">
+  <w:abstractNum w:abstractNumId="29" w15:restartNumberingAfterBreak="0">
     <w:nsid w:val="733B77E5"/>
     <w:multiLevelType w:val="hybridMultilevel"/>
     <w:tmpl w:val="2BC6AF22"/>
@@ -8829,7 +7625,7 @@
       </w:pPr>
     </w:lvl>
   </w:abstractNum>
-  <w:abstractNum w:abstractNumId="28" w15:restartNumberingAfterBreak="0">
+  <w:abstractNum w:abstractNumId="30" w15:restartNumberingAfterBreak="0">
     <w:nsid w:val="75422637"/>
     <w:multiLevelType w:val="hybridMultilevel"/>
     <w:tmpl w:val="A218FE9A"/>
@@ -8915,7 +7711,7 @@
       </w:pPr>
     </w:lvl>
   </w:abstractNum>
-  <w:abstractNum w:abstractNumId="29" w15:restartNumberingAfterBreak="0">
+  <w:abstractNum w:abstractNumId="31" w15:restartNumberingAfterBreak="0">
     <w:nsid w:val="792025C1"/>
     <w:multiLevelType w:val="hybridMultilevel"/>
     <w:tmpl w:val="0174028E"/>
@@ -9001,7 +7797,7 @@
       </w:pPr>
     </w:lvl>
   </w:abstractNum>
-  <w:abstractNum w:abstractNumId="30" w15:restartNumberingAfterBreak="0">
+  <w:abstractNum w:abstractNumId="32" w15:restartNumberingAfterBreak="0">
     <w:nsid w:val="7A8E76EC"/>
     <w:multiLevelType w:val="hybridMultilevel"/>
     <w:tmpl w:val="A218FE9A"/>
@@ -9087,7 +7883,7 @@
       </w:pPr>
     </w:lvl>
   </w:abstractNum>
-  <w:abstractNum w:abstractNumId="31" w15:restartNumberingAfterBreak="0">
+  <w:abstractNum w:abstractNumId="33" w15:restartNumberingAfterBreak="0">
     <w:nsid w:val="7AF97D8D"/>
     <w:multiLevelType w:val="hybridMultilevel"/>
     <w:tmpl w:val="E98C2BF2"/>
@@ -9173,7 +7969,96 @@
       </w:pPr>
     </w:lvl>
   </w:abstractNum>
-  <w:abstractNum w:abstractNumId="32" w15:restartNumberingAfterBreak="0">
+  <w:abstractNum w:abstractNumId="34" w15:restartNumberingAfterBreak="0">
+    <w:nsid w:val="7D5505F6"/>
+    <w:multiLevelType w:val="hybridMultilevel"/>
+    <w:tmpl w:val="CDC0CAE4"/>
+    <w:lvl w:ilvl="0" w:tplc="1D9C37AC">
+      <w:start w:val="1"/>
+      <w:numFmt w:val="decimal"/>
+      <w:lvlText w:val="%1."/>
+      <w:lvlJc w:val="left"/>
+      <w:pPr>
+        <w:ind w:left="360" w:hanging="360"/>
+      </w:pPr>
+      <w:rPr>
+        <w:b w:val="0"/>
+      </w:rPr>
+    </w:lvl>
+    <w:lvl w:ilvl="1" w:tplc="080A0019" w:tentative="1">
+      <w:start w:val="1"/>
+      <w:numFmt w:val="lowerLetter"/>
+      <w:lvlText w:val="%2."/>
+      <w:lvlJc w:val="left"/>
+      <w:pPr>
+        <w:ind w:left="1080" w:hanging="360"/>
+      </w:pPr>
+    </w:lvl>
+    <w:lvl w:ilvl="2" w:tplc="080A001B" w:tentative="1">
+      <w:start w:val="1"/>
+      <w:numFmt w:val="lowerRoman"/>
+      <w:lvlText w:val="%3."/>
+      <w:lvlJc w:val="right"/>
+      <w:pPr>
+        <w:ind w:left="1800" w:hanging="180"/>
+      </w:pPr>
+    </w:lvl>
+    <w:lvl w:ilvl="3" w:tplc="080A000F" w:tentative="1">
+      <w:start w:val="1"/>
+      <w:numFmt w:val="decimal"/>
+      <w:lvlText w:val="%4."/>
+      <w:lvlJc w:val="left"/>
+      <w:pPr>
+        <w:ind w:left="2520" w:hanging="360"/>
+      </w:pPr>
+    </w:lvl>
+    <w:lvl w:ilvl="4" w:tplc="080A0019" w:tentative="1">
+      <w:start w:val="1"/>
+      <w:numFmt w:val="lowerLetter"/>
+      <w:lvlText w:val="%5."/>
+      <w:lvlJc w:val="left"/>
+      <w:pPr>
+        <w:ind w:left="3240" w:hanging="360"/>
+      </w:pPr>
+    </w:lvl>
+    <w:lvl w:ilvl="5" w:tplc="080A001B" w:tentative="1">
+      <w:start w:val="1"/>
+      <w:numFmt w:val="lowerRoman"/>
+      <w:lvlText w:val="%6."/>
+      <w:lvlJc w:val="right"/>
+      <w:pPr>
+        <w:ind w:left="3960" w:hanging="180"/>
+      </w:pPr>
+    </w:lvl>
+    <w:lvl w:ilvl="6" w:tplc="080A000F" w:tentative="1">
+      <w:start w:val="1"/>
+      <w:numFmt w:val="decimal"/>
+      <w:lvlText w:val="%7."/>
+      <w:lvlJc w:val="left"/>
+      <w:pPr>
+        <w:ind w:left="4680" w:hanging="360"/>
+      </w:pPr>
+    </w:lvl>
+    <w:lvl w:ilvl="7" w:tplc="080A0019" w:tentative="1">
+      <w:start w:val="1"/>
+      <w:numFmt w:val="lowerLetter"/>
+      <w:lvlText w:val="%8."/>
+      <w:lvlJc w:val="left"/>
+      <w:pPr>
+        <w:ind w:left="5400" w:hanging="360"/>
+      </w:pPr>
+    </w:lvl>
+    <w:lvl w:ilvl="8" w:tplc="080A001B" w:tentative="1">
+      <w:start w:val="1"/>
+      <w:numFmt w:val="lowerRoman"/>
+      <w:lvlText w:val="%9."/>
+      <w:lvlJc w:val="right"/>
+      <w:pPr>
+        <w:ind w:left="6120" w:hanging="180"/>
+      </w:pPr>
+    </w:lvl>
+  </w:abstractNum>
+  <w:abstractNum w:abstractNumId="35" w15:restartNumberingAfterBreak="0">
     <w:nsid w:val="7E263F9D"/>
     <w:multiLevelType w:val="hybridMultilevel"/>
     <w:tmpl w:val="0174028E"/>
@@ -9259,7 +8144,7 @@
       </w:pPr>
     </w:lvl>
   </w:abstractNum>
-  <w:abstractNum w:abstractNumId="33" w15:restartNumberingAfterBreak="0">
+  <w:abstractNum w:abstractNumId="36" w15:restartNumberingAfterBreak="0">
     <w:nsid w:val="7FF8267C"/>
     <w:multiLevelType w:val="hybridMultilevel"/>
     <w:tmpl w:val="7C7C2C90"/>
@@ -9346,55 +8231,55 @@
     </w:lvl>
   </w:abstractNum>
   <w:num w:numId="1">
-    <w:abstractNumId w:val="26"/>
+    <w:abstractNumId w:val="28"/>
   </w:num>
   <w:num w:numId="2">
     <w:abstractNumId w:val="4"/>
   </w:num>
   <w:num w:numId="3">
-    <w:abstractNumId w:val="9"/>
+    <w:abstractNumId w:val="10"/>
   </w:num>
   <w:num w:numId="4">
+    <w:abstractNumId w:val="29"/>
+  </w:num>
+  <w:num w:numId="5">
+    <w:abstractNumId w:val="8"/>
+  </w:num>
+  <w:num w:numId="6">
+    <w:abstractNumId w:val="22"/>
+  </w:num>
+  <w:num w:numId="7">
+    <w:abstractNumId w:val="19"/>
+  </w:num>
+  <w:num w:numId="8">
+    <w:abstractNumId w:val="12"/>
+  </w:num>
+  <w:num w:numId="9">
+    <w:abstractNumId w:val="33"/>
+  </w:num>
+  <w:num w:numId="10">
     <w:abstractNumId w:val="27"/>
   </w:num>
-  <w:num w:numId="5">
-    <w:abstractNumId w:val="7"/>
+  <w:num w:numId="11">
+    <w:abstractNumId w:val="24"/>
   </w:num>
-  <w:num w:numId="6">
-    <w:abstractNumId w:val="20"/>
+  <w:num w:numId="12">
+    <w:abstractNumId w:val="23"/>
   </w:num>
-  <w:num w:numId="7">
-    <w:abstractNumId w:val="17"/>
-  </w:num>
-  <w:num w:numId="8">
+  <w:num w:numId="13">
     <w:abstractNumId w:val="11"/>
   </w:num>
-  <w:num w:numId="9">
-    <w:abstractNumId w:val="31"/>
-  </w:num>
-  <w:num w:numId="10">
+  <w:num w:numId="14">
     <w:abstractNumId w:val="25"/>
   </w:num>
-  <w:num w:numId="11">
-    <w:abstractNumId w:val="22"/>
-  </w:num>
-  <w:num w:numId="12">
-    <w:abstractNumId w:val="21"/>
-  </w:num>
-  <w:num w:numId="13">
-    <w:abstractNumId w:val="10"/>
-  </w:num>
-  <w:num w:numId="14">
-    <w:abstractNumId w:val="23"/>
-  </w:num>
   <w:num w:numId="15">
-    <w:abstractNumId w:val="16"/>
+    <w:abstractNumId w:val="18"/>
   </w:num>
   <w:num w:numId="16">
-    <w:abstractNumId w:val="14"/>
+    <w:abstractNumId w:val="15"/>
   </w:num>
   <w:num w:numId="17">
-    <w:abstractNumId w:val="24"/>
+    <w:abstractNumId w:val="26"/>
   </w:num>
   <w:num w:numId="18">
     <w:abstractNumId w:val="0"/>
@@ -9403,19 +8288,19 @@
     <w:abstractNumId w:val="1"/>
   </w:num>
   <w:num w:numId="20">
-    <w:abstractNumId w:val="28"/>
+    <w:abstractNumId w:val="30"/>
   </w:num>
   <w:num w:numId="21">
-    <w:abstractNumId w:val="15"/>
+    <w:abstractNumId w:val="17"/>
   </w:num>
   <w:num w:numId="22">
-    <w:abstractNumId w:val="32"/>
+    <w:abstractNumId w:val="35"/>
   </w:num>
   <w:num w:numId="23">
-    <w:abstractNumId w:val="13"/>
+    <w:abstractNumId w:val="14"/>
   </w:num>
   <w:num w:numId="24">
-    <w:abstractNumId w:val="29"/>
+    <w:abstractNumId w:val="31"/>
   </w:num>
   <w:num w:numId="25">
     <w:abstractNumId w:val="5"/>
@@ -9427,25 +8312,34 @@
     <w:abstractNumId w:val="2"/>
   </w:num>
   <w:num w:numId="28">
-    <w:abstractNumId w:val="12"/>
+    <w:abstractNumId w:val="13"/>
   </w:num>
   <w:num w:numId="29">
-    <w:abstractNumId w:val="19"/>
+    <w:abstractNumId w:val="21"/>
   </w:num>
   <w:num w:numId="30">
-    <w:abstractNumId w:val="18"/>
+    <w:abstractNumId w:val="20"/>
   </w:num>
   <w:num w:numId="31">
-    <w:abstractNumId w:val="33"/>
+    <w:abstractNumId w:val="36"/>
   </w:num>
   <w:num w:numId="32">
     <w:abstractNumId w:val="6"/>
   </w:num>
   <w:num w:numId="33">
-    <w:abstractNumId w:val="8"/>
+    <w:abstractNumId w:val="9"/>
   </w:num>
   <w:num w:numId="34">
-    <w:abstractNumId w:val="30"/>
+    <w:abstractNumId w:val="32"/>
+  </w:num>
+  <w:num w:numId="35">
+    <w:abstractNumId w:val="16"/>
+  </w:num>
+  <w:num w:numId="36">
+    <w:abstractNumId w:val="7"/>
+  </w:num>
+  <w:num w:numId="37">
+    <w:abstractNumId w:val="34"/>
   </w:num>
 </w:numbering>
 </file>
@@ -10193,7 +9087,7 @@
 </file>
 
 <file path=customXml/itemProps1.xml><?xml version="1.0" encoding="utf-8"?>
-<ds:datastoreItem xmlns:ds="http://schemas.openxmlformats.org/officeDocument/2006/customXml" ds:itemID="{ABCE2182-1C91-4139-BC12-6519034AC8D4}">
+<ds:datastoreItem xmlns:ds="http://schemas.openxmlformats.org/officeDocument/2006/customXml" ds:itemID="{4072E60C-754C-4AD0-A3ED-972F6A37FC6D}">
   <ds:schemaRefs>
     <ds:schemaRef ds:uri="http://schemas.openxmlformats.org/officeDocument/2006/bibliography"/>
   </ds:schemaRefs>

--- a/Artefactos/Descripciones/DescripcionesIsraelReyes.docx
+++ b/Artefactos/Descripciones/DescripcionesIsraelReyes.docx
@@ -2117,16 +2117,79 @@
                 <w:szCs w:val="24"/>
                 <w:lang w:val="es-ES"/>
               </w:rPr>
-              <w:t xml:space="preserve"> académico, genera sus llaves </w:t>
-            </w:r>
-            <w:r>
-              <w:rPr>
-                <w:rFonts w:ascii="Arial" w:hAnsi="Arial" w:cs="Arial"/>
-                <w:sz w:val="24"/>
-                <w:szCs w:val="24"/>
-                <w:lang w:val="es-ES"/>
-              </w:rPr>
-              <w:t xml:space="preserve">y </w:t>
+              <w:t xml:space="preserve"> académico, genera sus llaves</w:t>
+            </w:r>
+            <w:r>
+              <w:rPr>
+                <w:rFonts w:ascii="Arial" w:hAnsi="Arial" w:cs="Arial"/>
+                <w:sz w:val="24"/>
+                <w:szCs w:val="24"/>
+                <w:lang w:val="es-ES"/>
+              </w:rPr>
+              <w:t>, muestra un mensaje “Registro correctamente realizado”</w:t>
+            </w:r>
+          </w:p>
+          <w:p>
+            <w:pPr>
+              <w:pStyle w:val="Prrafodelista"/>
+              <w:numPr>
+                <w:ilvl w:val="0"/>
+                <w:numId w:val="13"/>
+              </w:numPr>
+              <w:spacing w:after="0" w:line="240" w:lineRule="auto"/>
+              <w:jc w:val="both"/>
+              <w:rPr>
+                <w:rFonts w:ascii="Arial" w:hAnsi="Arial" w:cs="Arial"/>
+                <w:sz w:val="24"/>
+                <w:szCs w:val="24"/>
+                <w:lang w:val="es-ES"/>
+              </w:rPr>
+            </w:pPr>
+            <w:r>
+              <w:rPr>
+                <w:rFonts w:ascii="Arial" w:hAnsi="Arial" w:cs="Arial"/>
+                <w:sz w:val="24"/>
+                <w:szCs w:val="24"/>
+                <w:lang w:val="es-ES"/>
+              </w:rPr>
+              <w:t>El usuario selecciona “Aceptar”</w:t>
+            </w:r>
+          </w:p>
+          <w:p>
+            <w:pPr>
+              <w:pStyle w:val="Prrafodelista"/>
+              <w:numPr>
+                <w:ilvl w:val="0"/>
+                <w:numId w:val="13"/>
+              </w:numPr>
+              <w:spacing w:after="0" w:line="240" w:lineRule="auto"/>
+              <w:jc w:val="both"/>
+              <w:rPr>
+                <w:rFonts w:ascii="Arial" w:hAnsi="Arial" w:cs="Arial"/>
+                <w:sz w:val="24"/>
+                <w:szCs w:val="24"/>
+                <w:lang w:val="es-ES"/>
+              </w:rPr>
+            </w:pPr>
+            <w:r>
+              <w:rPr>
+                <w:rFonts w:ascii="Arial" w:hAnsi="Arial" w:cs="Arial"/>
+                <w:sz w:val="24"/>
+                <w:szCs w:val="24"/>
+                <w:lang w:val="es-ES"/>
+              </w:rPr>
+              <w:t>El sistema</w:t>
+            </w:r>
+            <w:bookmarkStart w:id="0" w:name="_GoBack"/>
+            <w:bookmarkEnd w:id="0"/>
+            <w:r>
+              <w:rPr>
+                <w:rFonts w:ascii="Arial" w:hAnsi="Arial" w:cs="Arial"/>
+                <w:sz w:val="24"/>
+                <w:szCs w:val="24"/>
+                <w:lang w:val="es-ES"/>
+              </w:rPr>
+              <w:t xml:space="preserve"> </w:t>
             </w:r>
             <w:r>
               <w:rPr>
@@ -4568,8 +4631,6 @@
               </w:rPr>
               <w:t xml:space="preserve"> y selecciona “Guardar”</w:t>
             </w:r>
-            <w:bookmarkStart w:id="0" w:name="_GoBack"/>
-            <w:bookmarkEnd w:id="0"/>
           </w:p>
           <w:p>
             <w:pPr>
@@ -9087,7 +9148,7 @@
 </file>
 
 <file path=customXml/itemProps1.xml><?xml version="1.0" encoding="utf-8"?>
-<ds:datastoreItem xmlns:ds="http://schemas.openxmlformats.org/officeDocument/2006/customXml" ds:itemID="{4072E60C-754C-4AD0-A3ED-972F6A37FC6D}">
+<ds:datastoreItem xmlns:ds="http://schemas.openxmlformats.org/officeDocument/2006/customXml" ds:itemID="{6E3F6F97-BE6E-42E6-A57A-1C5E4B5DC04E}">
   <ds:schemaRefs>
     <ds:schemaRef ds:uri="http://schemas.openxmlformats.org/officeDocument/2006/bibliography"/>
   </ds:schemaRefs>
